--- a/FORM KEHADIRAN KP.docx
+++ b/FORM KEHADIRAN KP.docx
@@ -1,6 +1,6 @@
 
 <file path=word/document.xml><?xml version="1.0" encoding="utf-8"?>
-<w:document xmlns:wpc="http://schemas.microsoft.com/office/word/2010/wordprocessingCanvas" xmlns:mc="http://schemas.openxmlformats.org/markup-compatibility/2006" xmlns:o="urn:schemas-microsoft-com:office:office" xmlns:r="http://schemas.openxmlformats.org/officeDocument/2006/relationships" xmlns:m="http://schemas.openxmlformats.org/officeDocument/2006/math" xmlns:v="urn:schemas-microsoft-com:vml" xmlns:wp14="http://schemas.microsoft.com/office/word/2010/wordprocessingDrawing" xmlns:wp="http://schemas.openxmlformats.org/drawingml/2006/wordprocessingDrawing" xmlns:w10="urn:schemas-microsoft-com:office:word" xmlns:w="http://schemas.openxmlformats.org/wordprocessingml/2006/main" xmlns:w14="http://schemas.microsoft.com/office/word/2010/wordml" xmlns:wpg="http://schemas.microsoft.com/office/word/2010/wordprocessingGroup" xmlns:wpi="http://schemas.microsoft.com/office/word/2010/wordprocessingInk" xmlns:wne="http://schemas.microsoft.com/office/word/2006/wordml" xmlns:wps="http://schemas.microsoft.com/office/word/2010/wordprocessingShape" mc:Ignorable="w14 wp14">
+<w:document xmlns:wpc="http://schemas.microsoft.com/office/word/2010/wordprocessingCanvas" xmlns:cx="http://schemas.microsoft.com/office/drawing/2014/chartex" xmlns:cx1="http://schemas.microsoft.com/office/drawing/2015/9/8/chartex" xmlns:cx2="http://schemas.microsoft.com/office/drawing/2015/10/21/chartex" xmlns:cx3="http://schemas.microsoft.com/office/drawing/2016/5/9/chartex" xmlns:cx4="http://schemas.microsoft.com/office/drawing/2016/5/10/chartex" xmlns:cx5="http://schemas.microsoft.com/office/drawing/2016/5/11/chartex" xmlns:cx6="http://schemas.microsoft.com/office/drawing/2016/5/12/chartex" xmlns:cx7="http://schemas.microsoft.com/office/drawing/2016/5/13/chartex" xmlns:cx8="http://schemas.microsoft.com/office/drawing/2016/5/14/chartex" xmlns:mc="http://schemas.openxmlformats.org/markup-compatibility/2006" xmlns:aink="http://schemas.microsoft.com/office/drawing/2016/ink" xmlns:am3d="http://schemas.microsoft.com/office/drawing/2017/model3d" xmlns:o="urn:schemas-microsoft-com:office:office" xmlns:oel="http://schemas.microsoft.com/office/2019/extlst" xmlns:r="http://schemas.openxmlformats.org/officeDocument/2006/relationships" xmlns:m="http://schemas.openxmlformats.org/officeDocument/2006/math" xmlns:v="urn:schemas-microsoft-com:vml" xmlns:wp14="http://schemas.microsoft.com/office/word/2010/wordprocessingDrawing" xmlns:wp="http://schemas.openxmlformats.org/drawingml/2006/wordprocessingDrawing" xmlns:w10="urn:schemas-microsoft-com:office:word" xmlns:w="http://schemas.openxmlformats.org/wordprocessingml/2006/main" xmlns:w14="http://schemas.microsoft.com/office/word/2010/wordml" xmlns:w15="http://schemas.microsoft.com/office/word/2012/wordml" xmlns:w16cex="http://schemas.microsoft.com/office/word/2018/wordml/cex" xmlns:w16cid="http://schemas.microsoft.com/office/word/2016/wordml/cid" xmlns:w16="http://schemas.microsoft.com/office/word/2018/wordml" xmlns:w16du="http://schemas.microsoft.com/office/word/2023/wordml/word16du" xmlns:w16sdtdh="http://schemas.microsoft.com/office/word/2020/wordml/sdtdatahash" xmlns:w16sdtfl="http://schemas.microsoft.com/office/word/2024/wordml/sdtformatlock" xmlns:w16se="http://schemas.microsoft.com/office/word/2015/wordml/symex" xmlns:wpg="http://schemas.microsoft.com/office/word/2010/wordprocessingGroup" xmlns:wpi="http://schemas.microsoft.com/office/word/2010/wordprocessingInk" xmlns:wne="http://schemas.microsoft.com/office/word/2006/wordml" xmlns:wps="http://schemas.microsoft.com/office/word/2010/wordprocessingShape" mc:Ignorable="w14 w15 w16se w16cid w16 w16cex w16sdtdh w16sdtfl w16du wp14">
   <w:body>
     <w:tbl>
       <w:tblPr>
@@ -60,7 +60,7 @@
                 <w:sz w:val="20"/>
               </w:rPr>
               <w:drawing>
-                <wp:inline distT="0" distB="0" distL="0" distR="0">
+                <wp:inline distT="0" distB="0" distL="0" distR="0" wp14:anchorId="152E09E7" wp14:editId="152E09E8">
                   <wp:extent cx="1038224" cy="1038225"/>
                   <wp:effectExtent l="0" t="0" r="0" b="0"/>
                   <wp:docPr id="1" name="image1.png"/>
@@ -75,7 +75,7 @@
                           <pic:cNvPicPr/>
                         </pic:nvPicPr>
                         <pic:blipFill>
-                          <a:blip r:embed="rId5" cstate="print"/>
+                          <a:blip r:embed="rId4" cstate="print"/>
                           <a:stretch>
                             <a:fillRect/>
                           </a:stretch>
@@ -850,6 +850,27 @@
               </w:rPr>
               <w:t xml:space="preserve"> </w:t>
             </w:r>
+            <w:r>
+              <w:rPr>
+                <w:rFonts w:ascii="Times New Roman"/>
+                <w:sz w:val="20"/>
+              </w:rPr>
+              <w:t>0</w:t>
+            </w:r>
+            <w:r>
+              <w:rPr>
+                <w:rFonts w:ascii="Times New Roman"/>
+                <w:sz w:val="20"/>
+              </w:rPr>
+              <w:t>7/</w:t>
+            </w:r>
+            <w:r>
+              <w:rPr>
+                <w:rFonts w:ascii="Times New Roman"/>
+                <w:sz w:val="20"/>
+              </w:rPr>
+              <w:t>08/2024</w:t>
+            </w:r>
           </w:p>
         </w:tc>
         <w:tc>
@@ -927,6 +948,20 @@
                 <w:sz w:val="20"/>
               </w:rPr>
             </w:pPr>
+            <w:r>
+              <w:rPr>
+                <w:rFonts w:ascii="Times New Roman"/>
+                <w:sz w:val="20"/>
+              </w:rPr>
+              <w:t>12</w:t>
+            </w:r>
+            <w:r>
+              <w:rPr>
+                <w:rFonts w:ascii="Times New Roman"/>
+                <w:sz w:val="20"/>
+              </w:rPr>
+              <w:t>/08/2024</w:t>
+            </w:r>
           </w:p>
         </w:tc>
         <w:tc>
@@ -946,14 +981,7 @@
                 <w:rFonts w:ascii="Times New Roman"/>
                 <w:sz w:val="20"/>
               </w:rPr>
-              <w:t>Menginput data SPBE domain layanan</w:t>
-            </w:r>
-            <w:r>
-              <w:rPr>
-                <w:rFonts w:ascii="Times New Roman"/>
-                <w:sz w:val="20"/>
-              </w:rPr>
-              <w:t xml:space="preserve"> </w:t>
+              <w:t xml:space="preserve">Menginput data SPBE domain layanan </w:t>
             </w:r>
             <w:r>
               <w:rPr>
@@ -997,6 +1025,13 @@
                 <w:sz w:val="20"/>
               </w:rPr>
             </w:pPr>
+            <w:r>
+              <w:rPr>
+                <w:rFonts w:ascii="Times New Roman"/>
+                <w:sz w:val="20"/>
+              </w:rPr>
+              <w:t>3.</w:t>
+            </w:r>
           </w:p>
         </w:tc>
         <w:tc>
@@ -1011,6 +1046,20 @@
                 <w:sz w:val="20"/>
               </w:rPr>
             </w:pPr>
+            <w:r>
+              <w:rPr>
+                <w:rFonts w:ascii="Times New Roman"/>
+                <w:sz w:val="20"/>
+              </w:rPr>
+              <w:t>15</w:t>
+            </w:r>
+            <w:r>
+              <w:rPr>
+                <w:rFonts w:ascii="Times New Roman"/>
+                <w:sz w:val="20"/>
+              </w:rPr>
+              <w:t>/08/2024</w:t>
+            </w:r>
           </w:p>
         </w:tc>
         <w:tc>
@@ -1030,14 +1079,7 @@
                 <w:rFonts w:ascii="Times New Roman"/>
                 <w:sz w:val="20"/>
               </w:rPr>
-              <w:t>Menginput data SPBE domain layanan</w:t>
-            </w:r>
-            <w:r>
-              <w:rPr>
-                <w:rFonts w:ascii="Times New Roman"/>
-                <w:sz w:val="20"/>
-              </w:rPr>
-              <w:t xml:space="preserve"> Keamanan</w:t>
+              <w:t>Menginput data SPBE domain layanan Keamanan</w:t>
             </w:r>
           </w:p>
         </w:tc>
@@ -1073,6 +1115,12 @@
                 <w:rFonts w:ascii="Times New Roman"/>
               </w:rPr>
             </w:pPr>
+            <w:r>
+              <w:rPr>
+                <w:rFonts w:ascii="Times New Roman"/>
+              </w:rPr>
+              <w:t>4.</w:t>
+            </w:r>
           </w:p>
         </w:tc>
         <w:tc>
@@ -1086,6 +1134,20 @@
                 <w:rFonts w:ascii="Times New Roman"/>
               </w:rPr>
             </w:pPr>
+            <w:r>
+              <w:rPr>
+                <w:rFonts w:ascii="Times New Roman"/>
+                <w:sz w:val="20"/>
+              </w:rPr>
+              <w:t>19</w:t>
+            </w:r>
+            <w:r>
+              <w:rPr>
+                <w:rFonts w:ascii="Times New Roman"/>
+                <w:sz w:val="20"/>
+              </w:rPr>
+              <w:t>/08/2024</w:t>
+            </w:r>
           </w:p>
         </w:tc>
         <w:tc>
@@ -1104,14 +1166,7 @@
                 <w:rFonts w:ascii="Times New Roman"/>
                 <w:sz w:val="20"/>
               </w:rPr>
-              <w:t>Menginput data SPBE domain layanan</w:t>
-            </w:r>
-            <w:r>
-              <w:rPr>
-                <w:rFonts w:ascii="Times New Roman"/>
-                <w:sz w:val="20"/>
-              </w:rPr>
-              <w:t xml:space="preserve"> Infrastruktur</w:t>
+              <w:t>Menginput data SPBE domain layanan Infrastruktur</w:t>
             </w:r>
           </w:p>
         </w:tc>
@@ -1147,6 +1202,13 @@
                 <w:sz w:val="20"/>
               </w:rPr>
             </w:pPr>
+            <w:r>
+              <w:rPr>
+                <w:rFonts w:ascii="Times New Roman"/>
+                <w:sz w:val="20"/>
+              </w:rPr>
+              <w:t>5.</w:t>
+            </w:r>
           </w:p>
         </w:tc>
         <w:tc>
@@ -1161,6 +1223,13 @@
                 <w:sz w:val="20"/>
               </w:rPr>
             </w:pPr>
+            <w:r>
+              <w:rPr>
+                <w:rFonts w:ascii="Times New Roman"/>
+                <w:sz w:val="20"/>
+              </w:rPr>
+              <w:t>20/08/2024</w:t>
+            </w:r>
           </w:p>
         </w:tc>
         <w:tc>
@@ -1175,6 +1244,13 @@
                 <w:sz w:val="20"/>
               </w:rPr>
             </w:pPr>
+            <w:r>
+              <w:rPr>
+                <w:rFonts w:ascii="Times New Roman"/>
+                <w:sz w:val="20"/>
+              </w:rPr>
+              <w:t xml:space="preserve">Mengikuti Bali Digital Festival </w:t>
+            </w:r>
           </w:p>
         </w:tc>
         <w:tc>
@@ -1210,6 +1286,13 @@
                 <w:sz w:val="20"/>
               </w:rPr>
             </w:pPr>
+            <w:r>
+              <w:rPr>
+                <w:rFonts w:ascii="Times New Roman"/>
+                <w:sz w:val="20"/>
+              </w:rPr>
+              <w:t>6.</w:t>
+            </w:r>
           </w:p>
         </w:tc>
         <w:tc>
@@ -1224,6 +1307,13 @@
                 <w:sz w:val="20"/>
               </w:rPr>
             </w:pPr>
+            <w:r>
+              <w:rPr>
+                <w:rFonts w:ascii="Times New Roman"/>
+                <w:sz w:val="20"/>
+              </w:rPr>
+              <w:t>25/08/2024</w:t>
+            </w:r>
           </w:p>
         </w:tc>
         <w:tc>
@@ -1243,7 +1333,7 @@
                 <w:rFonts w:ascii="Times New Roman"/>
                 <w:sz w:val="20"/>
               </w:rPr>
-              <w:t xml:space="preserve">Mengikuti Bali Digital Festival </w:t>
+              <w:t>Menginput data peserta lomba Bali Digital Festival</w:t>
             </w:r>
           </w:p>
         </w:tc>
@@ -1280,6 +1370,13 @@
                 <w:sz w:val="20"/>
               </w:rPr>
             </w:pPr>
+            <w:r>
+              <w:rPr>
+                <w:rFonts w:ascii="Times New Roman"/>
+                <w:sz w:val="20"/>
+              </w:rPr>
+              <w:t>7.</w:t>
+            </w:r>
           </w:p>
         </w:tc>
         <w:tc>
@@ -1294,6 +1391,20 @@
                 <w:sz w:val="20"/>
               </w:rPr>
             </w:pPr>
+            <w:r>
+              <w:rPr>
+                <w:rFonts w:ascii="Times New Roman"/>
+                <w:sz w:val="20"/>
+              </w:rPr>
+              <w:t>26</w:t>
+            </w:r>
+            <w:r>
+              <w:rPr>
+                <w:rFonts w:ascii="Times New Roman"/>
+                <w:sz w:val="20"/>
+              </w:rPr>
+              <w:t>/08/2024</w:t>
+            </w:r>
           </w:p>
         </w:tc>
         <w:tc>
@@ -1313,7 +1424,7 @@
                 <w:rFonts w:ascii="Times New Roman"/>
                 <w:sz w:val="20"/>
               </w:rPr>
-              <w:t>Menginput data peserta lomba Bali Digital Festival</w:t>
+              <w:t>Mencocokan data peserta lomba Bali Digital Festival</w:t>
             </w:r>
           </w:p>
         </w:tc>
@@ -1349,6 +1460,12 @@
                 <w:rFonts w:ascii="Times New Roman"/>
               </w:rPr>
             </w:pPr>
+            <w:r>
+              <w:rPr>
+                <w:rFonts w:ascii="Times New Roman"/>
+              </w:rPr>
+              <w:t>8.</w:t>
+            </w:r>
           </w:p>
         </w:tc>
         <w:tc>
@@ -1362,6 +1479,34 @@
                 <w:rFonts w:ascii="Times New Roman"/>
               </w:rPr>
             </w:pPr>
+            <w:r>
+              <w:rPr>
+                <w:rFonts w:ascii="Times New Roman"/>
+                <w:sz w:val="20"/>
+              </w:rPr>
+              <w:t>12</w:t>
+            </w:r>
+            <w:r>
+              <w:rPr>
+                <w:rFonts w:ascii="Times New Roman"/>
+                <w:sz w:val="20"/>
+              </w:rPr>
+              <w:t>/0</w:t>
+            </w:r>
+            <w:r>
+              <w:rPr>
+                <w:rFonts w:ascii="Times New Roman"/>
+                <w:sz w:val="20"/>
+              </w:rPr>
+              <w:t>9</w:t>
+            </w:r>
+            <w:r>
+              <w:rPr>
+                <w:rFonts w:ascii="Times New Roman"/>
+                <w:sz w:val="20"/>
+              </w:rPr>
+              <w:t>/2024</w:t>
+            </w:r>
           </w:p>
         </w:tc>
         <w:tc>
@@ -1381,10 +1526,8 @@
                 <w:rFonts w:ascii="Times New Roman"/>
                 <w:sz w:val="20"/>
               </w:rPr>
-              <w:t>Melakukan Proses</w:t>
-            </w:r>
-            <w:bookmarkStart w:id="0" w:name="_GoBack"/>
-            <w:bookmarkEnd w:id="0"/>
+              <w:t>Membantu mempersiapkan rapat umum</w:t>
+            </w:r>
           </w:p>
         </w:tc>
         <w:tc>
@@ -1419,6 +1562,13 @@
                 <w:sz w:val="20"/>
               </w:rPr>
             </w:pPr>
+            <w:r>
+              <w:rPr>
+                <w:rFonts w:ascii="Times New Roman"/>
+                <w:sz w:val="20"/>
+              </w:rPr>
+              <w:t>9.</w:t>
+            </w:r>
           </w:p>
         </w:tc>
         <w:tc>
@@ -1433,6 +1583,27 @@
                 <w:sz w:val="20"/>
               </w:rPr>
             </w:pPr>
+            <w:r>
+              <w:rPr>
+                <w:rFonts w:ascii="Times New Roman"/>
+                <w:sz w:val="20"/>
+              </w:rPr>
+              <w:t>1</w:t>
+            </w:r>
+            <w:r>
+              <w:rPr>
+                <w:rFonts w:ascii="Times New Roman"/>
+                <w:sz w:val="20"/>
+              </w:rPr>
+              <w:t>6</w:t>
+            </w:r>
+            <w:r>
+              <w:rPr>
+                <w:rFonts w:ascii="Times New Roman"/>
+                <w:sz w:val="20"/>
+              </w:rPr>
+              <w:t>/09/2024</w:t>
+            </w:r>
           </w:p>
         </w:tc>
         <w:tc>
@@ -1447,6 +1618,13 @@
                 <w:sz w:val="20"/>
               </w:rPr>
             </w:pPr>
+            <w:r>
+              <w:rPr>
+                <w:rFonts w:ascii="Times New Roman"/>
+                <w:sz w:val="20"/>
+              </w:rPr>
+              <w:t>Membantu merapikan serta menyortir beberapa dokumen</w:t>
+            </w:r>
           </w:p>
         </w:tc>
         <w:tc>
@@ -1482,6 +1660,13 @@
                 <w:sz w:val="20"/>
               </w:rPr>
             </w:pPr>
+            <w:r>
+              <w:rPr>
+                <w:rFonts w:ascii="Times New Roman"/>
+                <w:sz w:val="20"/>
+              </w:rPr>
+              <w:t>10.</w:t>
+            </w:r>
           </w:p>
         </w:tc>
         <w:tc>
@@ -1496,6 +1681,34 @@
                 <w:sz w:val="20"/>
               </w:rPr>
             </w:pPr>
+            <w:r>
+              <w:rPr>
+                <w:rFonts w:ascii="Times New Roman"/>
+                <w:sz w:val="20"/>
+              </w:rPr>
+              <w:t>18</w:t>
+            </w:r>
+            <w:r>
+              <w:rPr>
+                <w:rFonts w:ascii="Times New Roman"/>
+                <w:sz w:val="20"/>
+              </w:rPr>
+              <w:t>/0</w:t>
+            </w:r>
+            <w:r>
+              <w:rPr>
+                <w:rFonts w:ascii="Times New Roman"/>
+                <w:sz w:val="20"/>
+              </w:rPr>
+              <w:t>8</w:t>
+            </w:r>
+            <w:r>
+              <w:rPr>
+                <w:rFonts w:ascii="Times New Roman"/>
+                <w:sz w:val="20"/>
+              </w:rPr>
+              <w:t>/2024</w:t>
+            </w:r>
           </w:p>
         </w:tc>
         <w:tc>
@@ -1510,6 +1723,13 @@
                 <w:sz w:val="20"/>
               </w:rPr>
             </w:pPr>
+            <w:r>
+              <w:rPr>
+                <w:rFonts w:ascii="Times New Roman"/>
+                <w:sz w:val="20"/>
+              </w:rPr>
+              <w:t>Membantu proses pembuatan surat dengan kantor virtual</w:t>
+            </w:r>
           </w:p>
         </w:tc>
         <w:tc>
@@ -1545,6 +1765,13 @@
                 <w:sz w:val="20"/>
               </w:rPr>
             </w:pPr>
+            <w:r>
+              <w:rPr>
+                <w:rFonts w:ascii="Times New Roman"/>
+                <w:sz w:val="20"/>
+              </w:rPr>
+              <w:t>11.</w:t>
+            </w:r>
           </w:p>
         </w:tc>
         <w:tc>
@@ -1559,6 +1786,34 @@
                 <w:sz w:val="20"/>
               </w:rPr>
             </w:pPr>
+            <w:r>
+              <w:rPr>
+                <w:rFonts w:ascii="Times New Roman"/>
+                <w:sz w:val="20"/>
+              </w:rPr>
+              <w:t>23</w:t>
+            </w:r>
+            <w:r>
+              <w:rPr>
+                <w:rFonts w:ascii="Times New Roman"/>
+                <w:sz w:val="20"/>
+              </w:rPr>
+              <w:t>/0</w:t>
+            </w:r>
+            <w:r>
+              <w:rPr>
+                <w:rFonts w:ascii="Times New Roman"/>
+                <w:sz w:val="20"/>
+              </w:rPr>
+              <w:t>8</w:t>
+            </w:r>
+            <w:r>
+              <w:rPr>
+                <w:rFonts w:ascii="Times New Roman"/>
+                <w:sz w:val="20"/>
+              </w:rPr>
+              <w:t>/2024</w:t>
+            </w:r>
           </w:p>
         </w:tc>
         <w:tc>
@@ -1573,6 +1828,13 @@
                 <w:sz w:val="20"/>
               </w:rPr>
             </w:pPr>
+            <w:r>
+              <w:rPr>
+                <w:rFonts w:ascii="Times New Roman"/>
+                <w:sz w:val="20"/>
+              </w:rPr>
+              <w:t>Melakukan pengecekan ulang surat masuk dan keluar di kantor virtual</w:t>
+            </w:r>
           </w:p>
         </w:tc>
         <w:tc>
@@ -1608,6 +1870,13 @@
                 <w:sz w:val="20"/>
               </w:rPr>
             </w:pPr>
+            <w:r>
+              <w:rPr>
+                <w:rFonts w:ascii="Times New Roman"/>
+                <w:sz w:val="20"/>
+              </w:rPr>
+              <w:t>12.</w:t>
+            </w:r>
           </w:p>
         </w:tc>
         <w:tc>
@@ -1622,6 +1891,20 @@
                 <w:sz w:val="20"/>
               </w:rPr>
             </w:pPr>
+            <w:r>
+              <w:rPr>
+                <w:rFonts w:ascii="Times New Roman"/>
+                <w:sz w:val="20"/>
+              </w:rPr>
+              <w:t>20</w:t>
+            </w:r>
+            <w:r>
+              <w:rPr>
+                <w:rFonts w:ascii="Times New Roman"/>
+                <w:sz w:val="20"/>
+              </w:rPr>
+              <w:t>/09/2024</w:t>
+            </w:r>
           </w:p>
         </w:tc>
         <w:tc>
@@ -1636,6 +1919,13 @@
                 <w:sz w:val="20"/>
               </w:rPr>
             </w:pPr>
+            <w:r>
+              <w:rPr>
+                <w:rFonts w:ascii="Times New Roman"/>
+                <w:sz w:val="20"/>
+              </w:rPr>
+              <w:t xml:space="preserve">Membantu mempersiapkan ruang rapat </w:t>
+            </w:r>
           </w:p>
         </w:tc>
         <w:tc>
@@ -1670,6 +1960,12 @@
                 <w:rFonts w:ascii="Times New Roman"/>
               </w:rPr>
             </w:pPr>
+            <w:r>
+              <w:rPr>
+                <w:rFonts w:ascii="Times New Roman"/>
+              </w:rPr>
+              <w:t>13.</w:t>
+            </w:r>
           </w:p>
         </w:tc>
         <w:tc>
@@ -1730,6 +2026,13 @@
                 <w:sz w:val="20"/>
               </w:rPr>
             </w:pPr>
+            <w:r>
+              <w:rPr>
+                <w:rFonts w:ascii="Times New Roman"/>
+                <w:sz w:val="20"/>
+              </w:rPr>
+              <w:t>14.</w:t>
+            </w:r>
           </w:p>
         </w:tc>
         <w:tc>
@@ -1793,6 +2096,13 @@
                 <w:sz w:val="20"/>
               </w:rPr>
             </w:pPr>
+            <w:r>
+              <w:rPr>
+                <w:rFonts w:ascii="Times New Roman"/>
+                <w:sz w:val="20"/>
+              </w:rPr>
+              <w:t>15.</w:t>
+            </w:r>
           </w:p>
         </w:tc>
         <w:tc>
@@ -1856,6 +2166,13 @@
                 <w:sz w:val="20"/>
               </w:rPr>
             </w:pPr>
+            <w:r>
+              <w:rPr>
+                <w:rFonts w:ascii="Times New Roman"/>
+                <w:sz w:val="20"/>
+              </w:rPr>
+              <w:t>16</w:t>
+            </w:r>
           </w:p>
         </w:tc>
         <w:tc>
@@ -1918,6 +2235,12 @@
                 <w:rFonts w:ascii="Times New Roman"/>
               </w:rPr>
             </w:pPr>
+            <w:r>
+              <w:rPr>
+                <w:rFonts w:ascii="Times New Roman"/>
+              </w:rPr>
+              <w:t>17.</w:t>
+            </w:r>
           </w:p>
         </w:tc>
         <w:tc>
@@ -1978,6 +2301,13 @@
                 <w:sz w:val="20"/>
               </w:rPr>
             </w:pPr>
+            <w:r>
+              <w:rPr>
+                <w:rFonts w:ascii="Times New Roman"/>
+                <w:sz w:val="20"/>
+              </w:rPr>
+              <w:t>18.</w:t>
+            </w:r>
           </w:p>
         </w:tc>
         <w:tc>
@@ -2167,7 +2497,7 @@
 </file>
 
 <file path=word/styles.xml><?xml version="1.0" encoding="utf-8"?>
-<w:styles xmlns:mc="http://schemas.openxmlformats.org/markup-compatibility/2006" xmlns:r="http://schemas.openxmlformats.org/officeDocument/2006/relationships" xmlns:w="http://schemas.openxmlformats.org/wordprocessingml/2006/main" xmlns:w14="http://schemas.microsoft.com/office/word/2010/wordml" mc:Ignorable="w14">
+<w:styles xmlns:mc="http://schemas.openxmlformats.org/markup-compatibility/2006" xmlns:r="http://schemas.openxmlformats.org/officeDocument/2006/relationships" xmlns:w="http://schemas.openxmlformats.org/wordprocessingml/2006/main" xmlns:w14="http://schemas.microsoft.com/office/word/2010/wordml" xmlns:w15="http://schemas.microsoft.com/office/word/2012/wordml" xmlns:w16cex="http://schemas.microsoft.com/office/word/2018/wordml/cex" xmlns:w16cid="http://schemas.microsoft.com/office/word/2016/wordml/cid" xmlns:w16="http://schemas.microsoft.com/office/word/2018/wordml" xmlns:w16du="http://schemas.microsoft.com/office/word/2023/wordml/word16du" xmlns:w16sdtdh="http://schemas.microsoft.com/office/word/2020/wordml/sdtdatahash" xmlns:w16sdtfl="http://schemas.microsoft.com/office/word/2024/wordml/sdtformatlock" xmlns:w16se="http://schemas.microsoft.com/office/word/2015/wordml/symex" mc:Ignorable="w14 w15 w16se w16cid w16 w16cex w16sdtdh w16sdtfl w16du">
   <w:docDefaults>
     <w:rPrDefault>
       <w:rPr>
@@ -2185,408 +2515,383 @@
       </w:pPr>
     </w:pPrDefault>
   </w:docDefaults>
-  <w:latentStyles w:defLockedState="0" w:defUIPriority="99" w:defSemiHidden="1" w:defUnhideWhenUsed="1" w:defQFormat="0" w:count="267">
-    <w:lsdException w:name="Normal" w:semiHidden="0" w:uiPriority="0" w:unhideWhenUsed="0" w:qFormat="1"/>
-    <w:lsdException w:name="heading 1" w:semiHidden="0" w:uiPriority="9" w:unhideWhenUsed="0" w:qFormat="1"/>
-    <w:lsdException w:name="heading 2" w:uiPriority="9" w:qFormat="1"/>
-    <w:lsdException w:name="heading 3" w:uiPriority="9" w:qFormat="1"/>
-    <w:lsdException w:name="heading 4" w:uiPriority="9" w:qFormat="1"/>
-    <w:lsdException w:name="heading 5" w:uiPriority="9" w:qFormat="1"/>
-    <w:lsdException w:name="heading 6" w:uiPriority="9" w:qFormat="1"/>
-    <w:lsdException w:name="heading 7" w:uiPriority="9" w:qFormat="1"/>
-    <w:lsdException w:name="heading 8" w:uiPriority="9" w:qFormat="1"/>
-    <w:lsdException w:name="heading 9" w:uiPriority="9" w:qFormat="1"/>
-    <w:lsdException w:name="toc 1" w:uiPriority="39"/>
-    <w:lsdException w:name="toc 2" w:uiPriority="39"/>
-    <w:lsdException w:name="toc 3" w:uiPriority="39"/>
-    <w:lsdException w:name="toc 4" w:uiPriority="39"/>
-    <w:lsdException w:name="toc 5" w:uiPriority="39"/>
-    <w:lsdException w:name="toc 6" w:uiPriority="39"/>
-    <w:lsdException w:name="toc 7" w:uiPriority="39"/>
-    <w:lsdException w:name="toc 8" w:uiPriority="39"/>
-    <w:lsdException w:name="toc 9" w:uiPriority="39"/>
-    <w:lsdException w:name="caption" w:uiPriority="35" w:qFormat="1"/>
-    <w:lsdException w:name="Title" w:semiHidden="0" w:uiPriority="10" w:unhideWhenUsed="0" w:qFormat="1"/>
-    <w:lsdException w:name="Default Paragraph Font" w:uiPriority="1"/>
-    <w:lsdException w:name="Subtitle" w:semiHidden="0" w:uiPriority="11" w:unhideWhenUsed="0" w:qFormat="1"/>
-    <w:lsdException w:name="Strong" w:semiHidden="0" w:uiPriority="22" w:unhideWhenUsed="0" w:qFormat="1"/>
-    <w:lsdException w:name="Emphasis" w:semiHidden="0" w:uiPriority="20" w:unhideWhenUsed="0" w:qFormat="1"/>
-    <w:lsdException w:name="Table Grid" w:semiHidden="0" w:uiPriority="59" w:unhideWhenUsed="0"/>
-    <w:lsdException w:name="Placeholder Text" w:unhideWhenUsed="0"/>
-    <w:lsdException w:name="No Spacing" w:semiHidden="0" w:uiPriority="1" w:unhideWhenUsed="0" w:qFormat="1"/>
-    <w:lsdException w:name="Light Shading" w:semiHidden="0" w:uiPriority="60" w:unhideWhenUsed="0"/>
-    <w:lsdException w:name="Light List" w:semiHidden="0" w:uiPriority="61" w:unhideWhenUsed="0"/>
-    <w:lsdException w:name="Light Grid" w:semiHidden="0" w:uiPriority="62" w:unhideWhenUsed="0"/>
-    <w:lsdException w:name="Medium Shading 1" w:semiHidden="0" w:uiPriority="63" w:unhideWhenUsed="0"/>
-    <w:lsdException w:name="Medium Shading 2" w:semiHidden="0" w:uiPriority="64" w:unhideWhenUsed="0"/>
-    <w:lsdException w:name="Medium List 1" w:semiHidden="0" w:uiPriority="65" w:unhideWhenUsed="0"/>
-    <w:lsdException w:name="Medium List 2" w:semiHidden="0" w:uiPriority="66" w:unhideWhenUsed="0"/>
-    <w:lsdException w:name="Medium Grid 1" w:semiHidden="0" w:uiPriority="67" w:unhideWhenUsed="0"/>
-    <w:lsdException w:name="Medium Grid 2" w:semiHidden="0" w:uiPriority="68" w:unhideWhenUsed="0"/>
-    <w:lsdException w:name="Medium Grid 3" w:semiHidden="0" w:uiPriority="69" w:unhideWhenUsed="0"/>
-    <w:lsdException w:name="Dark List" w:semiHidden="0" w:uiPriority="70" w:unhideWhenUsed="0"/>
-    <w:lsdException w:name="Colorful Shading" w:semiHidden="0" w:uiPriority="71" w:unhideWhenUsed="0"/>
-    <w:lsdException w:name="Colorful List" w:semiHidden="0" w:uiPriority="72" w:unhideWhenUsed="0"/>
-    <w:lsdException w:name="Colorful Grid" w:semiHidden="0" w:uiPriority="73" w:unhideWhenUsed="0"/>
-    <w:lsdException w:name="Light Shading Accent 1" w:semiHidden="0" w:uiPriority="60" w:unhideWhenUsed="0"/>
-    <w:lsdException w:name="Light List Accent 1" w:semiHidden="0" w:uiPriority="61" w:unhideWhenUsed="0"/>
-    <w:lsdException w:name="Light Grid Accent 1" w:semiHidden="0" w:uiPriority="62" w:unhideWhenUsed="0"/>
-    <w:lsdException w:name="Medium Shading 1 Accent 1" w:semiHidden="0" w:uiPriority="63" w:unhideWhenUsed="0"/>
-    <w:lsdException w:name="Medium Shading 2 Accent 1" w:semiHidden="0" w:uiPriority="64" w:unhideWhenUsed="0"/>
-    <w:lsdException w:name="Medium List 1 Accent 1" w:semiHidden="0" w:uiPriority="65" w:unhideWhenUsed="0"/>
-    <w:lsdException w:name="Revision" w:unhideWhenUsed="0"/>
-    <w:lsdException w:name="List Paragraph" w:semiHidden="0" w:uiPriority="34" w:unhideWhenUsed="0" w:qFormat="1"/>
-    <w:lsdException w:name="Quote" w:semiHidden="0" w:uiPriority="29" w:unhideWhenUsed="0" w:qFormat="1"/>
-    <w:lsdException w:name="Intense Quote" w:semiHidden="0" w:uiPriority="30" w:unhideWhenUsed="0" w:qFormat="1"/>
-    <w:lsdException w:name="Medium List 2 Accent 1" w:semiHidden="0" w:uiPriority="66" w:unhideWhenUsed="0"/>
-    <w:lsdException w:name="Medium Grid 1 Accent 1" w:semiHidden="0" w:uiPriority="67" w:unhideWhenUsed="0"/>
-    <w:lsdException w:name="Medium Grid 2 Accent 1" w:semiHidden="0" w:uiPriority="68" w:unhideWhenUsed="0"/>
-    <w:lsdException w:name="Medium Grid 3 Accent 1" w:semiHidden="0" w:uiPriority="69" w:unhideWhenUsed="0"/>
-    <w:lsdException w:name="Dark List Accent 1" w:semiHidden="0" w:uiPriority="70" w:unhideWhenUsed="0"/>
-    <w:lsdException w:name="Colorful Shading Accent 1" w:semiHidden="0" w:uiPriority="71" w:unhideWhenUsed="0"/>
-    <w:lsdException w:name="Colorful List Accent 1" w:semiHidden="0" w:uiPriority="72" w:unhideWhenUsed="0"/>
-    <w:lsdException w:name="Colorful Grid Accent 1" w:semiHidden="0" w:uiPriority="73" w:unhideWhenUsed="0"/>
-    <w:lsdException w:name="Light Shading Accent 2" w:semiHidden="0" w:uiPriority="60" w:unhideWhenUsed="0"/>
-    <w:lsdException w:name="Light List Accent 2" w:semiHidden="0" w:uiPriority="61" w:unhideWhenUsed="0"/>
-    <w:lsdException w:name="Light Grid Accent 2" w:semiHidden="0" w:uiPriority="62" w:unhideWhenUsed="0"/>
-    <w:lsdException w:name="Medium Shading 1 Accent 2" w:semiHidden="0" w:uiPriority="63" w:unhideWhenUsed="0"/>
-    <w:lsdException w:name="Medium Shading 2 Accent 2" w:semiHidden="0" w:uiPriority="64" w:unhideWhenUsed="0"/>
-    <w:lsdException w:name="Medium List 1 Accent 2" w:semiHidden="0" w:uiPriority="65" w:unhideWhenUsed="0"/>
-    <w:lsdException w:name="Medium List 2 Accent 2" w:semiHidden="0" w:uiPriority="66" w:unhideWhenUsed="0"/>
-    <w:lsdException w:name="Medium Grid 1 Accent 2" w:semiHidden="0" w:uiPriority="67" w:unhideWhenUsed="0"/>
-    <w:lsdException w:name="Medium Grid 2 Accent 2" w:semiHidden="0" w:uiPriority="68" w:unhideWhenUsed="0"/>
-    <w:lsdException w:name="Medium Grid 3 Accent 2" w:semiHidden="0" w:uiPriority="69" w:unhideWhenUsed="0"/>
-    <w:lsdException w:name="Dark List Accent 2" w:semiHidden="0" w:uiPriority="70" w:unhideWhenUsed="0"/>
-    <w:lsdException w:name="Colorful Shading Accent 2" w:semiHidden="0" w:uiPriority="71" w:unhideWhenUsed="0"/>
-    <w:lsdException w:name="Colorful List Accent 2" w:semiHidden="0" w:uiPriority="72" w:unhideWhenUsed="0"/>
-    <w:lsdException w:name="Colorful Grid Accent 2" w:semiHidden="0" w:uiPriority="73" w:unhideWhenUsed="0"/>
-    <w:lsdException w:name="Light Shading Accent 3" w:semiHidden="0" w:uiPriority="60" w:unhideWhenUsed="0"/>
-    <w:lsdException w:name="Light List Accent 3" w:semiHidden="0" w:uiPriority="61" w:unhideWhenUsed="0"/>
-    <w:lsdException w:name="Light Grid Accent 3" w:semiHidden="0" w:uiPriority="62" w:unhideWhenUsed="0"/>
-    <w:lsdException w:name="Medium Shading 1 Accent 3" w:semiHidden="0" w:uiPriority="63" w:unhideWhenUsed="0"/>
-    <w:lsdException w:name="Medium Shading 2 Accent 3" w:semiHidden="0" w:uiPriority="64" w:unhideWhenUsed="0"/>
-    <w:lsdException w:name="Medium List 1 Accent 3" w:semiHidden="0" w:uiPriority="65" w:unhideWhenUsed="0"/>
-    <w:lsdException w:name="Medium List 2 Accent 3" w:semiHidden="0" w:uiPriority="66" w:unhideWhenUsed="0"/>
-    <w:lsdException w:name="Medium Grid 1 Accent 3" w:semiHidden="0" w:uiPriority="67" w:unhideWhenUsed="0"/>
-    <w:lsdException w:name="Medium Grid 2 Accent 3" w:semiHidden="0" w:uiPriority="68" w:unhideWhenUsed="0"/>
-    <w:lsdException w:name="Medium Grid 3 Accent 3" w:semiHidden="0" w:uiPriority="69" w:unhideWhenUsed="0"/>
-    <w:lsdException w:name="Dark List Accent 3" w:semiHidden="0" w:uiPriority="70" w:unhideWhenUsed="0"/>
-    <w:lsdException w:name="Colorful Shading Accent 3" w:semiHidden="0" w:uiPriority="71" w:unhideWhenUsed="0"/>
-    <w:lsdException w:name="Colorful List Accent 3" w:semiHidden="0" w:uiPriority="72" w:unhideWhenUsed="0"/>
-    <w:lsdException w:name="Colorful Grid Accent 3" w:semiHidden="0" w:uiPriority="73" w:unhideWhenUsed="0"/>
-    <w:lsdException w:name="Light Shading Accent 4" w:semiHidden="0" w:uiPriority="60" w:unhideWhenUsed="0"/>
-    <w:lsdException w:name="Light List Accent 4" w:semiHidden="0" w:uiPriority="61" w:unhideWhenUsed="0"/>
-    <w:lsdException w:name="Light Grid Accent 4" w:semiHidden="0" w:uiPriority="62" w:unhideWhenUsed="0"/>
-    <w:lsdException w:name="Medium Shading 1 Accent 4" w:semiHidden="0" w:uiPriority="63" w:unhideWhenUsed="0"/>
-    <w:lsdException w:name="Medium Shading 2 Accent 4" w:semiHidden="0" w:uiPriority="64" w:unhideWhenUsed="0"/>
-    <w:lsdException w:name="Medium List 1 Accent 4" w:semiHidden="0" w:uiPriority="65" w:unhideWhenUsed="0"/>
-    <w:lsdException w:name="Medium List 2 Accent 4" w:semiHidden="0" w:uiPriority="66" w:unhideWhenUsed="0"/>
-    <w:lsdException w:name="Medium Grid 1 Accent 4" w:semiHidden="0" w:uiPriority="67" w:unhideWhenUsed="0"/>
-    <w:lsdException w:name="Medium Grid 2 Accent 4" w:semiHidden="0" w:uiPriority="68" w:unhideWhenUsed="0"/>
-    <w:lsdException w:name="Medium Grid 3 Accent 4" w:semiHidden="0" w:uiPriority="69" w:unhideWhenUsed="0"/>
-    <w:lsdException w:name="Dark List Accent 4" w:semiHidden="0" w:uiPriority="70" w:unhideWhenUsed="0"/>
-    <w:lsdException w:name="Colorful Shading Accent 4" w:semiHidden="0" w:uiPriority="71" w:unhideWhenUsed="0"/>
-    <w:lsdException w:name="Colorful List Accent 4" w:semiHidden="0" w:uiPriority="72" w:unhideWhenUsed="0"/>
-    <w:lsdException w:name="Colorful Grid Accent 4" w:semiHidden="0" w:uiPriority="73" w:unhideWhenUsed="0"/>
-    <w:lsdException w:name="Light Shading Accent 5" w:semiHidden="0" w:uiPriority="60" w:unhideWhenUsed="0"/>
-    <w:lsdException w:name="Light List Accent 5" w:semiHidden="0" w:uiPriority="61" w:unhideWhenUsed="0"/>
-    <w:lsdException w:name="Light Grid Accent 5" w:semiHidden="0" w:uiPriority="62" w:unhideWhenUsed="0"/>
-    <w:lsdException w:name="Medium Shading 1 Accent 5" w:semiHidden="0" w:uiPriority="63" w:unhideWhenUsed="0"/>
-    <w:lsdException w:name="Medium Shading 2 Accent 5" w:semiHidden="0" w:uiPriority="64" w:unhideWhenUsed="0"/>
-    <w:lsdException w:name="Medium List 1 Accent 5" w:semiHidden="0" w:uiPriority="65" w:unhideWhenUsed="0"/>
-    <w:lsdException w:name="Medium List 2 Accent 5" w:semiHidden="0" w:uiPriority="66" w:unhideWhenUsed="0"/>
-    <w:lsdException w:name="Medium Grid 1 Accent 5" w:semiHidden="0" w:uiPriority="67" w:unhideWhenUsed="0"/>
-    <w:lsdException w:name="Medium Grid 2 Accent 5" w:semiHidden="0" w:uiPriority="68" w:unhideWhenUsed="0"/>
-    <w:lsdException w:name="Medium Grid 3 Accent 5" w:semiHidden="0" w:uiPriority="69" w:unhideWhenUsed="0"/>
-    <w:lsdException w:name="Dark List Accent 5" w:semiHidden="0" w:uiPriority="70" w:unhideWhenUsed="0"/>
-    <w:lsdException w:name="Colorful Shading Accent 5" w:semiHidden="0" w:uiPriority="71" w:unhideWhenUsed="0"/>
-    <w:lsdException w:name="Colorful List Accent 5" w:semiHidden="0" w:uiPriority="72" w:unhideWhenUsed="0"/>
-    <w:lsdException w:name="Colorful Grid Accent 5" w:semiHidden="0" w:uiPriority="73" w:unhideWhenUsed="0"/>
-    <w:lsdException w:name="Light Shading Accent 6" w:semiHidden="0" w:uiPriority="60" w:unhideWhenUsed="0"/>
-    <w:lsdException w:name="Light List Accent 6" w:semiHidden="0" w:uiPriority="61" w:unhideWhenUsed="0"/>
-    <w:lsdException w:name="Light Grid Accent 6" w:semiHidden="0" w:uiPriority="62" w:unhideWhenUsed="0"/>
-    <w:lsdException w:name="Medium Shading 1 Accent 6" w:semiHidden="0" w:uiPriority="63" w:unhideWhenUsed="0"/>
-    <w:lsdException w:name="Medium Shading 2 Accent 6" w:semiHidden="0" w:uiPriority="64" w:unhideWhenUsed="0"/>
-    <w:lsdException w:name="Medium List 1 Accent 6" w:semiHidden="0" w:uiPriority="65" w:unhideWhenUsed="0"/>
-    <w:lsdException w:name="Medium List 2 Accent 6" w:semiHidden="0" w:uiPriority="66" w:unhideWhenUsed="0"/>
-    <w:lsdException w:name="Medium Grid 1 Accent 6" w:semiHidden="0" w:uiPriority="67" w:unhideWhenUsed="0"/>
-    <w:lsdException w:name="Medium Grid 2 Accent 6" w:semiHidden="0" w:uiPriority="68" w:unhideWhenUsed="0"/>
-    <w:lsdException w:name="Medium Grid 3 Accent 6" w:semiHidden="0" w:uiPriority="69" w:unhideWhenUsed="0"/>
-    <w:lsdException w:name="Dark List Accent 6" w:semiHidden="0" w:uiPriority="70" w:unhideWhenUsed="0"/>
-    <w:lsdException w:name="Colorful Shading Accent 6" w:semiHidden="0" w:uiPriority="71" w:unhideWhenUsed="0"/>
-    <w:lsdException w:name="Colorful List Accent 6" w:semiHidden="0" w:uiPriority="72" w:unhideWhenUsed="0"/>
-    <w:lsdException w:name="Colorful Grid Accent 6" w:semiHidden="0" w:uiPriority="73" w:unhideWhenUsed="0"/>
-    <w:lsdException w:name="Subtle Emphasis" w:semiHidden="0" w:uiPriority="19" w:unhideWhenUsed="0" w:qFormat="1"/>
-    <w:lsdException w:name="Intense Emphasis" w:semiHidden="0" w:uiPriority="21" w:unhideWhenUsed="0" w:qFormat="1"/>
-    <w:lsdException w:name="Subtle Reference" w:semiHidden="0" w:uiPriority="31" w:unhideWhenUsed="0" w:qFormat="1"/>
-    <w:lsdException w:name="Intense Reference" w:semiHidden="0" w:uiPriority="32" w:unhideWhenUsed="0" w:qFormat="1"/>
-    <w:lsdException w:name="Book Title" w:semiHidden="0" w:uiPriority="33" w:unhideWhenUsed="0" w:qFormat="1"/>
-    <w:lsdException w:name="Bibliography" w:uiPriority="37"/>
-    <w:lsdException w:name="TOC Heading" w:uiPriority="39" w:qFormat="1"/>
-  </w:latentStyles>
-  <w:style w:type="paragraph" w:default="1" w:styleId="Normal">
-    <w:name w:val="Normal"/>
-    <w:uiPriority w:val="1"/>
-    <w:qFormat/>
-    <w:rPr>
-      <w:rFonts w:ascii="Calibri" w:eastAsia="Calibri" w:hAnsi="Calibri" w:cs="Calibri"/>
-    </w:rPr>
-  </w:style>
-  <w:style w:type="character" w:default="1" w:styleId="DefaultParagraphFont">
-    <w:name w:val="Default Paragraph Font"/>
-    <w:uiPriority w:val="1"/>
-    <w:semiHidden/>
-    <w:unhideWhenUsed/>
-  </w:style>
-  <w:style w:type="table" w:default="1" w:styleId="TableNormal">
-    <w:name w:val="Normal Table"/>
-    <w:uiPriority w:val="99"/>
-    <w:semiHidden/>
-    <w:unhideWhenUsed/>
-    <w:tblPr>
-      <w:tblInd w:w="0" w:type="dxa"/>
-      <w:tblCellMar>
-        <w:top w:w="0" w:type="dxa"/>
-        <w:left w:w="108" w:type="dxa"/>
-        <w:bottom w:w="0" w:type="dxa"/>
-        <w:right w:w="108" w:type="dxa"/>
-      </w:tblCellMar>
-    </w:tblPr>
-  </w:style>
-  <w:style w:type="numbering" w:default="1" w:styleId="NoList">
-    <w:name w:val="No List"/>
-    <w:uiPriority w:val="99"/>
-    <w:semiHidden/>
-    <w:unhideWhenUsed/>
-  </w:style>
-  <w:style w:type="paragraph" w:styleId="BodyText">
-    <w:name w:val="Body Text"/>
-    <w:basedOn w:val="Normal"/>
-    <w:uiPriority w:val="1"/>
-    <w:qFormat/>
-    <w:rPr>
-      <w:b/>
-      <w:bCs/>
-      <w:sz w:val="24"/>
-      <w:szCs w:val="24"/>
-    </w:rPr>
-  </w:style>
-  <w:style w:type="paragraph" w:styleId="Title">
-    <w:name w:val="Title"/>
-    <w:basedOn w:val="Normal"/>
-    <w:uiPriority w:val="1"/>
-    <w:qFormat/>
-    <w:pPr>
-      <w:spacing w:before="1"/>
-      <w:ind w:left="777" w:right="792"/>
-      <w:jc w:val="center"/>
-    </w:pPr>
-    <w:rPr>
-      <w:b/>
-      <w:bCs/>
-      <w:sz w:val="28"/>
-      <w:szCs w:val="28"/>
-    </w:rPr>
-  </w:style>
-  <w:style w:type="paragraph" w:styleId="ListParagraph">
-    <w:name w:val="List Paragraph"/>
-    <w:basedOn w:val="Normal"/>
-    <w:uiPriority w:val="1"/>
-    <w:qFormat/>
-  </w:style>
-  <w:style w:type="paragraph" w:customStyle="1" w:styleId="TableParagraph">
-    <w:name w:val="Table Paragraph"/>
-    <w:basedOn w:val="Normal"/>
-    <w:uiPriority w:val="1"/>
-    <w:qFormat/>
-  </w:style>
-  <w:style w:type="paragraph" w:styleId="BalloonText">
-    <w:name w:val="Balloon Text"/>
-    <w:basedOn w:val="Normal"/>
-    <w:link w:val="BalloonTextChar"/>
-    <w:uiPriority w:val="99"/>
-    <w:semiHidden/>
-    <w:unhideWhenUsed/>
-    <w:rsid w:val="00E72773"/>
-    <w:rPr>
-      <w:rFonts w:ascii="Tahoma" w:hAnsi="Tahoma" w:cs="Tahoma"/>
-      <w:sz w:val="16"/>
-      <w:szCs w:val="16"/>
-    </w:rPr>
-  </w:style>
-  <w:style w:type="character" w:customStyle="1" w:styleId="BalloonTextChar">
-    <w:name w:val="Balloon Text Char"/>
-    <w:basedOn w:val="DefaultParagraphFont"/>
-    <w:link w:val="BalloonText"/>
-    <w:uiPriority w:val="99"/>
-    <w:semiHidden/>
-    <w:rsid w:val="00E72773"/>
-    <w:rPr>
-      <w:rFonts w:ascii="Tahoma" w:eastAsia="Calibri" w:hAnsi="Tahoma" w:cs="Tahoma"/>
-      <w:sz w:val="16"/>
-      <w:szCs w:val="16"/>
-    </w:rPr>
-  </w:style>
-</w:styles>
-</file>
-
-<file path=word/stylesWithEffects.xml><?xml version="1.0" encoding="utf-8"?>
-<w:styles xmlns:wpc="http://schemas.microsoft.com/office/word/2010/wordprocessingCanvas" xmlns:mc="http://schemas.openxmlformats.org/markup-compatibility/2006" xmlns:o="urn:schemas-microsoft-com:office:office" xmlns:r="http://schemas.openxmlformats.org/officeDocument/2006/relationships" xmlns:m="http://schemas.openxmlformats.org/officeDocument/2006/math" xmlns:v="urn:schemas-microsoft-com:vml" xmlns:wp14="http://schemas.microsoft.com/office/word/2010/wordprocessingDrawing" xmlns:wp="http://schemas.openxmlformats.org/drawingml/2006/wordprocessingDrawing" xmlns:w10="urn:schemas-microsoft-com:office:word" xmlns:w="http://schemas.openxmlformats.org/wordprocessingml/2006/main" xmlns:w14="http://schemas.microsoft.com/office/word/2010/wordml" xmlns:wpg="http://schemas.microsoft.com/office/word/2010/wordprocessingGroup" xmlns:wpi="http://schemas.microsoft.com/office/word/2010/wordprocessingInk" xmlns:wne="http://schemas.microsoft.com/office/word/2006/wordml" xmlns:wps="http://schemas.microsoft.com/office/word/2010/wordprocessingShape" mc:Ignorable="w14 wp14">
-  <w:docDefaults>
-    <w:rPrDefault>
-      <w:rPr>
-        <w:rFonts w:asciiTheme="minorHAnsi" w:eastAsiaTheme="minorHAnsi" w:hAnsiTheme="minorHAnsi" w:cstheme="minorBidi"/>
-        <w:sz w:val="22"/>
-        <w:szCs w:val="22"/>
-        <w:lang w:val="en-US" w:eastAsia="en-US" w:bidi="ar-SA"/>
-      </w:rPr>
-    </w:rPrDefault>
-    <w:pPrDefault>
-      <w:pPr>
-        <w:widowControl w:val="0"/>
-        <w:autoSpaceDE w:val="0"/>
-        <w:autoSpaceDN w:val="0"/>
-      </w:pPr>
-    </w:pPrDefault>
-  </w:docDefaults>
-  <w:latentStyles w:defLockedState="0" w:defUIPriority="99" w:defSemiHidden="1" w:defUnhideWhenUsed="1" w:defQFormat="0" w:count="267">
-    <w:lsdException w:name="Normal" w:semiHidden="0" w:uiPriority="0" w:unhideWhenUsed="0" w:qFormat="1"/>
-    <w:lsdException w:name="heading 1" w:semiHidden="0" w:uiPriority="9" w:unhideWhenUsed="0" w:qFormat="1"/>
-    <w:lsdException w:name="heading 2" w:uiPriority="9" w:qFormat="1"/>
-    <w:lsdException w:name="heading 3" w:uiPriority="9" w:qFormat="1"/>
-    <w:lsdException w:name="heading 4" w:uiPriority="9" w:qFormat="1"/>
-    <w:lsdException w:name="heading 5" w:uiPriority="9" w:qFormat="1"/>
-    <w:lsdException w:name="heading 6" w:uiPriority="9" w:qFormat="1"/>
-    <w:lsdException w:name="heading 7" w:uiPriority="9" w:qFormat="1"/>
-    <w:lsdException w:name="heading 8" w:uiPriority="9" w:qFormat="1"/>
-    <w:lsdException w:name="heading 9" w:uiPriority="9" w:qFormat="1"/>
-    <w:lsdException w:name="toc 1" w:uiPriority="39"/>
-    <w:lsdException w:name="toc 2" w:uiPriority="39"/>
-    <w:lsdException w:name="toc 3" w:uiPriority="39"/>
-    <w:lsdException w:name="toc 4" w:uiPriority="39"/>
-    <w:lsdException w:name="toc 5" w:uiPriority="39"/>
-    <w:lsdException w:name="toc 6" w:uiPriority="39"/>
-    <w:lsdException w:name="toc 7" w:uiPriority="39"/>
-    <w:lsdException w:name="toc 8" w:uiPriority="39"/>
-    <w:lsdException w:name="toc 9" w:uiPriority="39"/>
-    <w:lsdException w:name="caption" w:uiPriority="35" w:qFormat="1"/>
-    <w:lsdException w:name="Title" w:semiHidden="0" w:uiPriority="10" w:unhideWhenUsed="0" w:qFormat="1"/>
-    <w:lsdException w:name="Default Paragraph Font" w:uiPriority="1"/>
-    <w:lsdException w:name="Subtitle" w:semiHidden="0" w:uiPriority="11" w:unhideWhenUsed="0" w:qFormat="1"/>
-    <w:lsdException w:name="Strong" w:semiHidden="0" w:uiPriority="22" w:unhideWhenUsed="0" w:qFormat="1"/>
-    <w:lsdException w:name="Emphasis" w:semiHidden="0" w:uiPriority="20" w:unhideWhenUsed="0" w:qFormat="1"/>
-    <w:lsdException w:name="Table Grid" w:semiHidden="0" w:uiPriority="59" w:unhideWhenUsed="0"/>
-    <w:lsdException w:name="Placeholder Text" w:unhideWhenUsed="0"/>
-    <w:lsdException w:name="No Spacing" w:semiHidden="0" w:uiPriority="1" w:unhideWhenUsed="0" w:qFormat="1"/>
-    <w:lsdException w:name="Light Shading" w:semiHidden="0" w:uiPriority="60" w:unhideWhenUsed="0"/>
-    <w:lsdException w:name="Light List" w:semiHidden="0" w:uiPriority="61" w:unhideWhenUsed="0"/>
-    <w:lsdException w:name="Light Grid" w:semiHidden="0" w:uiPriority="62" w:unhideWhenUsed="0"/>
-    <w:lsdException w:name="Medium Shading 1" w:semiHidden="0" w:uiPriority="63" w:unhideWhenUsed="0"/>
-    <w:lsdException w:name="Medium Shading 2" w:semiHidden="0" w:uiPriority="64" w:unhideWhenUsed="0"/>
-    <w:lsdException w:name="Medium List 1" w:semiHidden="0" w:uiPriority="65" w:unhideWhenUsed="0"/>
-    <w:lsdException w:name="Medium List 2" w:semiHidden="0" w:uiPriority="66" w:unhideWhenUsed="0"/>
-    <w:lsdException w:name="Medium Grid 1" w:semiHidden="0" w:uiPriority="67" w:unhideWhenUsed="0"/>
-    <w:lsdException w:name="Medium Grid 2" w:semiHidden="0" w:uiPriority="68" w:unhideWhenUsed="0"/>
-    <w:lsdException w:name="Medium Grid 3" w:semiHidden="0" w:uiPriority="69" w:unhideWhenUsed="0"/>
-    <w:lsdException w:name="Dark List" w:semiHidden="0" w:uiPriority="70" w:unhideWhenUsed="0"/>
-    <w:lsdException w:name="Colorful Shading" w:semiHidden="0" w:uiPriority="71" w:unhideWhenUsed="0"/>
-    <w:lsdException w:name="Colorful List" w:semiHidden="0" w:uiPriority="72" w:unhideWhenUsed="0"/>
-    <w:lsdException w:name="Colorful Grid" w:semiHidden="0" w:uiPriority="73" w:unhideWhenUsed="0"/>
-    <w:lsdException w:name="Light Shading Accent 1" w:semiHidden="0" w:uiPriority="60" w:unhideWhenUsed="0"/>
-    <w:lsdException w:name="Light List Accent 1" w:semiHidden="0" w:uiPriority="61" w:unhideWhenUsed="0"/>
-    <w:lsdException w:name="Light Grid Accent 1" w:semiHidden="0" w:uiPriority="62" w:unhideWhenUsed="0"/>
-    <w:lsdException w:name="Medium Shading 1 Accent 1" w:semiHidden="0" w:uiPriority="63" w:unhideWhenUsed="0"/>
-    <w:lsdException w:name="Medium Shading 2 Accent 1" w:semiHidden="0" w:uiPriority="64" w:unhideWhenUsed="0"/>
-    <w:lsdException w:name="Medium List 1 Accent 1" w:semiHidden="0" w:uiPriority="65" w:unhideWhenUsed="0"/>
-    <w:lsdException w:name="Revision" w:unhideWhenUsed="0"/>
-    <w:lsdException w:name="List Paragraph" w:semiHidden="0" w:uiPriority="34" w:unhideWhenUsed="0" w:qFormat="1"/>
-    <w:lsdException w:name="Quote" w:semiHidden="0" w:uiPriority="29" w:unhideWhenUsed="0" w:qFormat="1"/>
-    <w:lsdException w:name="Intense Quote" w:semiHidden="0" w:uiPriority="30" w:unhideWhenUsed="0" w:qFormat="1"/>
-    <w:lsdException w:name="Medium List 2 Accent 1" w:semiHidden="0" w:uiPriority="66" w:unhideWhenUsed="0"/>
-    <w:lsdException w:name="Medium Grid 1 Accent 1" w:semiHidden="0" w:uiPriority="67" w:unhideWhenUsed="0"/>
-    <w:lsdException w:name="Medium Grid 2 Accent 1" w:semiHidden="0" w:uiPriority="68" w:unhideWhenUsed="0"/>
-    <w:lsdException w:name="Medium Grid 3 Accent 1" w:semiHidden="0" w:uiPriority="69" w:unhideWhenUsed="0"/>
-    <w:lsdException w:name="Dark List Accent 1" w:semiHidden="0" w:uiPriority="70" w:unhideWhenUsed="0"/>
-    <w:lsdException w:name="Colorful Shading Accent 1" w:semiHidden="0" w:uiPriority="71" w:unhideWhenUsed="0"/>
-    <w:lsdException w:name="Colorful List Accent 1" w:semiHidden="0" w:uiPriority="72" w:unhideWhenUsed="0"/>
-    <w:lsdException w:name="Colorful Grid Accent 1" w:semiHidden="0" w:uiPriority="73" w:unhideWhenUsed="0"/>
-    <w:lsdException w:name="Light Shading Accent 2" w:semiHidden="0" w:uiPriority="60" w:unhideWhenUsed="0"/>
-    <w:lsdException w:name="Light List Accent 2" w:semiHidden="0" w:uiPriority="61" w:unhideWhenUsed="0"/>
-    <w:lsdException w:name="Light Grid Accent 2" w:semiHidden="0" w:uiPriority="62" w:unhideWhenUsed="0"/>
-    <w:lsdException w:name="Medium Shading 1 Accent 2" w:semiHidden="0" w:uiPriority="63" w:unhideWhenUsed="0"/>
-    <w:lsdException w:name="Medium Shading 2 Accent 2" w:semiHidden="0" w:uiPriority="64" w:unhideWhenUsed="0"/>
-    <w:lsdException w:name="Medium List 1 Accent 2" w:semiHidden="0" w:uiPriority="65" w:unhideWhenUsed="0"/>
-    <w:lsdException w:name="Medium List 2 Accent 2" w:semiHidden="0" w:uiPriority="66" w:unhideWhenUsed="0"/>
-    <w:lsdException w:name="Medium Grid 1 Accent 2" w:semiHidden="0" w:uiPriority="67" w:unhideWhenUsed="0"/>
-    <w:lsdException w:name="Medium Grid 2 Accent 2" w:semiHidden="0" w:uiPriority="68" w:unhideWhenUsed="0"/>
-    <w:lsdException w:name="Medium Grid 3 Accent 2" w:semiHidden="0" w:uiPriority="69" w:unhideWhenUsed="0"/>
-    <w:lsdException w:name="Dark List Accent 2" w:semiHidden="0" w:uiPriority="70" w:unhideWhenUsed="0"/>
-    <w:lsdException w:name="Colorful Shading Accent 2" w:semiHidden="0" w:uiPriority="71" w:unhideWhenUsed="0"/>
-    <w:lsdException w:name="Colorful List Accent 2" w:semiHidden="0" w:uiPriority="72" w:unhideWhenUsed="0"/>
-    <w:lsdException w:name="Colorful Grid Accent 2" w:semiHidden="0" w:uiPriority="73" w:unhideWhenUsed="0"/>
-    <w:lsdException w:name="Light Shading Accent 3" w:semiHidden="0" w:uiPriority="60" w:unhideWhenUsed="0"/>
-    <w:lsdException w:name="Light List Accent 3" w:semiHidden="0" w:uiPriority="61" w:unhideWhenUsed="0"/>
-    <w:lsdException w:name="Light Grid Accent 3" w:semiHidden="0" w:uiPriority="62" w:unhideWhenUsed="0"/>
-    <w:lsdException w:name="Medium Shading 1 Accent 3" w:semiHidden="0" w:uiPriority="63" w:unhideWhenUsed="0"/>
-    <w:lsdException w:name="Medium Shading 2 Accent 3" w:semiHidden="0" w:uiPriority="64" w:unhideWhenUsed="0"/>
-    <w:lsdException w:name="Medium List 1 Accent 3" w:semiHidden="0" w:uiPriority="65" w:unhideWhenUsed="0"/>
-    <w:lsdException w:name="Medium List 2 Accent 3" w:semiHidden="0" w:uiPriority="66" w:unhideWhenUsed="0"/>
-    <w:lsdException w:name="Medium Grid 1 Accent 3" w:semiHidden="0" w:uiPriority="67" w:unhideWhenUsed="0"/>
-    <w:lsdException w:name="Medium Grid 2 Accent 3" w:semiHidden="0" w:uiPriority="68" w:unhideWhenUsed="0"/>
-    <w:lsdException w:name="Medium Grid 3 Accent 3" w:semiHidden="0" w:uiPriority="69" w:unhideWhenUsed="0"/>
-    <w:lsdException w:name="Dark List Accent 3" w:semiHidden="0" w:uiPriority="70" w:unhideWhenUsed="0"/>
-    <w:lsdException w:name="Colorful Shading Accent 3" w:semiHidden="0" w:uiPriority="71" w:unhideWhenUsed="0"/>
-    <w:lsdException w:name="Colorful List Accent 3" w:semiHidden="0" w:uiPriority="72" w:unhideWhenUsed="0"/>
-    <w:lsdException w:name="Colorful Grid Accent 3" w:semiHidden="0" w:uiPriority="73" w:unhideWhenUsed="0"/>
-    <w:lsdException w:name="Light Shading Accent 4" w:semiHidden="0" w:uiPriority="60" w:unhideWhenUsed="0"/>
-    <w:lsdException w:name="Light List Accent 4" w:semiHidden="0" w:uiPriority="61" w:unhideWhenUsed="0"/>
-    <w:lsdException w:name="Light Grid Accent 4" w:semiHidden="0" w:uiPriority="62" w:unhideWhenUsed="0"/>
-    <w:lsdException w:name="Medium Shading 1 Accent 4" w:semiHidden="0" w:uiPriority="63" w:unhideWhenUsed="0"/>
-    <w:lsdException w:name="Medium Shading 2 Accent 4" w:semiHidden="0" w:uiPriority="64" w:unhideWhenUsed="0"/>
-    <w:lsdException w:name="Medium List 1 Accent 4" w:semiHidden="0" w:uiPriority="65" w:unhideWhenUsed="0"/>
-    <w:lsdException w:name="Medium List 2 Accent 4" w:semiHidden="0" w:uiPriority="66" w:unhideWhenUsed="0"/>
-    <w:lsdException w:name="Medium Grid 1 Accent 4" w:semiHidden="0" w:uiPriority="67" w:unhideWhenUsed="0"/>
-    <w:lsdException w:name="Medium Grid 2 Accent 4" w:semiHidden="0" w:uiPriority="68" w:unhideWhenUsed="0"/>
-    <w:lsdException w:name="Medium Grid 3 Accent 4" w:semiHidden="0" w:uiPriority="69" w:unhideWhenUsed="0"/>
-    <w:lsdException w:name="Dark List Accent 4" w:semiHidden="0" w:uiPriority="70" w:unhideWhenUsed="0"/>
-    <w:lsdException w:name="Colorful Shading Accent 4" w:semiHidden="0" w:uiPriority="71" w:unhideWhenUsed="0"/>
-    <w:lsdException w:name="Colorful List Accent 4" w:semiHidden="0" w:uiPriority="72" w:unhideWhenUsed="0"/>
-    <w:lsdException w:name="Colorful Grid Accent 4" w:semiHidden="0" w:uiPriority="73" w:unhideWhenUsed="0"/>
-    <w:lsdException w:name="Light Shading Accent 5" w:semiHidden="0" w:uiPriority="60" w:unhideWhenUsed="0"/>
-    <w:lsdException w:name="Light List Accent 5" w:semiHidden="0" w:uiPriority="61" w:unhideWhenUsed="0"/>
-    <w:lsdException w:name="Light Grid Accent 5" w:semiHidden="0" w:uiPriority="62" w:unhideWhenUsed="0"/>
-    <w:lsdException w:name="Medium Shading 1 Accent 5" w:semiHidden="0" w:uiPriority="63" w:unhideWhenUsed="0"/>
-    <w:lsdException w:name="Medium Shading 2 Accent 5" w:semiHidden="0" w:uiPriority="64" w:unhideWhenUsed="0"/>
-    <w:lsdException w:name="Medium List 1 Accent 5" w:semiHidden="0" w:uiPriority="65" w:unhideWhenUsed="0"/>
-    <w:lsdException w:name="Medium List 2 Accent 5" w:semiHidden="0" w:uiPriority="66" w:unhideWhenUsed="0"/>
-    <w:lsdException w:name="Medium Grid 1 Accent 5" w:semiHidden="0" w:uiPriority="67" w:unhideWhenUsed="0"/>
-    <w:lsdException w:name="Medium Grid 2 Accent 5" w:semiHidden="0" w:uiPriority="68" w:unhideWhenUsed="0"/>
-    <w:lsdException w:name="Medium Grid 3 Accent 5" w:semiHidden="0" w:uiPriority="69" w:unhideWhenUsed="0"/>
-    <w:lsdException w:name="Dark List Accent 5" w:semiHidden="0" w:uiPriority="70" w:unhideWhenUsed="0"/>
-    <w:lsdException w:name="Colorful Shading Accent 5" w:semiHidden="0" w:uiPriority="71" w:unhideWhenUsed="0"/>
-    <w:lsdException w:name="Colorful List Accent 5" w:semiHidden="0" w:uiPriority="72" w:unhideWhenUsed="0"/>
-    <w:lsdException w:name="Colorful Grid Accent 5" w:semiHidden="0" w:uiPriority="73" w:unhideWhenUsed="0"/>
-    <w:lsdException w:name="Light Shading Accent 6" w:semiHidden="0" w:uiPriority="60" w:unhideWhenUsed="0"/>
-    <w:lsdException w:name="Light List Accent 6" w:semiHidden="0" w:uiPriority="61" w:unhideWhenUsed="0"/>
-    <w:lsdException w:name="Light Grid Accent 6" w:semiHidden="0" w:uiPriority="62" w:unhideWhenUsed="0"/>
-    <w:lsdException w:name="Medium Shading 1 Accent 6" w:semiHidden="0" w:uiPriority="63" w:unhideWhenUsed="0"/>
-    <w:lsdException w:name="Medium Shading 2 Accent 6" w:semiHidden="0" w:uiPriority="64" w:unhideWhenUsed="0"/>
-    <w:lsdException w:name="Medium List 1 Accent 6" w:semiHidden="0" w:uiPriority="65" w:unhideWhenUsed="0"/>
-    <w:lsdException w:name="Medium List 2 Accent 6" w:semiHidden="0" w:uiPriority="66" w:unhideWhenUsed="0"/>
-    <w:lsdException w:name="Medium Grid 1 Accent 6" w:semiHidden="0" w:uiPriority="67" w:unhideWhenUsed="0"/>
-    <w:lsdException w:name="Medium Grid 2 Accent 6" w:semiHidden="0" w:uiPriority="68" w:unhideWhenUsed="0"/>
-    <w:lsdException w:name="Medium Grid 3 Accent 6" w:semiHidden="0" w:uiPriority="69" w:unhideWhenUsed="0"/>
-    <w:lsdException w:name="Dark List Accent 6" w:semiHidden="0" w:uiPriority="70" w:unhideWhenUsed="0"/>
-    <w:lsdException w:name="Colorful Shading Accent 6" w:semiHidden="0" w:uiPriority="71" w:unhideWhenUsed="0"/>
-    <w:lsdException w:name="Colorful List Accent 6" w:semiHidden="0" w:uiPriority="72" w:unhideWhenUsed="0"/>
-    <w:lsdException w:name="Colorful Grid Accent 6" w:semiHidden="0" w:uiPriority="73" w:unhideWhenUsed="0"/>
-    <w:lsdException w:name="Subtle Emphasis" w:semiHidden="0" w:uiPriority="19" w:unhideWhenUsed="0" w:qFormat="1"/>
-    <w:lsdException w:name="Intense Emphasis" w:semiHidden="0" w:uiPriority="21" w:unhideWhenUsed="0" w:qFormat="1"/>
-    <w:lsdException w:name="Subtle Reference" w:semiHidden="0" w:uiPriority="31" w:unhideWhenUsed="0" w:qFormat="1"/>
-    <w:lsdException w:name="Intense Reference" w:semiHidden="0" w:uiPriority="32" w:unhideWhenUsed="0" w:qFormat="1"/>
-    <w:lsdException w:name="Book Title" w:semiHidden="0" w:uiPriority="33" w:unhideWhenUsed="0" w:qFormat="1"/>
-    <w:lsdException w:name="Bibliography" w:uiPriority="37"/>
-    <w:lsdException w:name="TOC Heading" w:uiPriority="39" w:qFormat="1"/>
+  <w:latentStyles w:defLockedState="0" w:defUIPriority="99" w:defSemiHidden="0" w:defUnhideWhenUsed="0" w:defQFormat="0" w:count="376">
+    <w:lsdException w:name="Normal" w:uiPriority="0" w:qFormat="1"/>
+    <w:lsdException w:name="heading 1" w:uiPriority="9" w:qFormat="1"/>
+    <w:lsdException w:name="heading 2" w:semiHidden="1" w:uiPriority="9" w:unhideWhenUsed="1" w:qFormat="1"/>
+    <w:lsdException w:name="heading 3" w:semiHidden="1" w:uiPriority="9" w:unhideWhenUsed="1" w:qFormat="1"/>
+    <w:lsdException w:name="heading 4" w:semiHidden="1" w:uiPriority="9" w:unhideWhenUsed="1" w:qFormat="1"/>
+    <w:lsdException w:name="heading 5" w:semiHidden="1" w:uiPriority="9" w:unhideWhenUsed="1" w:qFormat="1"/>
+    <w:lsdException w:name="heading 6" w:semiHidden="1" w:uiPriority="9" w:unhideWhenUsed="1" w:qFormat="1"/>
+    <w:lsdException w:name="heading 7" w:semiHidden="1" w:uiPriority="9" w:unhideWhenUsed="1" w:qFormat="1"/>
+    <w:lsdException w:name="heading 8" w:semiHidden="1" w:uiPriority="9" w:unhideWhenUsed="1" w:qFormat="1"/>
+    <w:lsdException w:name="heading 9" w:semiHidden="1" w:uiPriority="9" w:unhideWhenUsed="1" w:qFormat="1"/>
+    <w:lsdException w:name="index 1" w:semiHidden="1" w:unhideWhenUsed="1"/>
+    <w:lsdException w:name="index 2" w:semiHidden="1" w:unhideWhenUsed="1"/>
+    <w:lsdException w:name="index 3" w:semiHidden="1" w:unhideWhenUsed="1"/>
+    <w:lsdException w:name="index 4" w:semiHidden="1" w:unhideWhenUsed="1"/>
+    <w:lsdException w:name="index 5" w:semiHidden="1" w:unhideWhenUsed="1"/>
+    <w:lsdException w:name="index 6" w:semiHidden="1" w:unhideWhenUsed="1"/>
+    <w:lsdException w:name="index 7" w:semiHidden="1" w:unhideWhenUsed="1"/>
+    <w:lsdException w:name="index 8" w:semiHidden="1" w:unhideWhenUsed="1"/>
+    <w:lsdException w:name="index 9" w:semiHidden="1" w:unhideWhenUsed="1"/>
+    <w:lsdException w:name="toc 1" w:semiHidden="1" w:uiPriority="39" w:unhideWhenUsed="1"/>
+    <w:lsdException w:name="toc 2" w:semiHidden="1" w:uiPriority="39" w:unhideWhenUsed="1"/>
+    <w:lsdException w:name="toc 3" w:semiHidden="1" w:uiPriority="39" w:unhideWhenUsed="1"/>
+    <w:lsdException w:name="toc 4" w:semiHidden="1" w:uiPriority="39" w:unhideWhenUsed="1"/>
+    <w:lsdException w:name="toc 5" w:semiHidden="1" w:uiPriority="39" w:unhideWhenUsed="1"/>
+    <w:lsdException w:name="toc 6" w:semiHidden="1" w:uiPriority="39" w:unhideWhenUsed="1"/>
+    <w:lsdException w:name="toc 7" w:semiHidden="1" w:uiPriority="39" w:unhideWhenUsed="1"/>
+    <w:lsdException w:name="toc 8" w:semiHidden="1" w:uiPriority="39" w:unhideWhenUsed="1"/>
+    <w:lsdException w:name="toc 9" w:semiHidden="1" w:uiPriority="39" w:unhideWhenUsed="1"/>
+    <w:lsdException w:name="Normal Indent" w:semiHidden="1" w:unhideWhenUsed="1"/>
+    <w:lsdException w:name="footnote text" w:semiHidden="1" w:unhideWhenUsed="1"/>
+    <w:lsdException w:name="annotation text" w:semiHidden="1" w:unhideWhenUsed="1"/>
+    <w:lsdException w:name="header" w:semiHidden="1" w:unhideWhenUsed="1"/>
+    <w:lsdException w:name="footer" w:semiHidden="1" w:unhideWhenUsed="1"/>
+    <w:lsdException w:name="index heading" w:semiHidden="1" w:unhideWhenUsed="1"/>
+    <w:lsdException w:name="caption" w:semiHidden="1" w:uiPriority="35" w:unhideWhenUsed="1" w:qFormat="1"/>
+    <w:lsdException w:name="table of figures" w:semiHidden="1" w:unhideWhenUsed="1"/>
+    <w:lsdException w:name="envelope address" w:semiHidden="1" w:unhideWhenUsed="1"/>
+    <w:lsdException w:name="envelope return" w:semiHidden="1" w:unhideWhenUsed="1"/>
+    <w:lsdException w:name="footnote reference" w:semiHidden="1" w:unhideWhenUsed="1"/>
+    <w:lsdException w:name="annotation reference" w:semiHidden="1" w:unhideWhenUsed="1"/>
+    <w:lsdException w:name="line number" w:semiHidden="1" w:unhideWhenUsed="1"/>
+    <w:lsdException w:name="page number" w:semiHidden="1" w:unhideWhenUsed="1"/>
+    <w:lsdException w:name="endnote reference" w:semiHidden="1" w:unhideWhenUsed="1"/>
+    <w:lsdException w:name="endnote text" w:semiHidden="1" w:unhideWhenUsed="1"/>
+    <w:lsdException w:name="table of authorities" w:semiHidden="1" w:unhideWhenUsed="1"/>
+    <w:lsdException w:name="macro" w:semiHidden="1" w:unhideWhenUsed="1"/>
+    <w:lsdException w:name="toa heading" w:semiHidden="1" w:unhideWhenUsed="1"/>
+    <w:lsdException w:name="List" w:semiHidden="1" w:unhideWhenUsed="1"/>
+    <w:lsdException w:name="List Bullet" w:semiHidden="1" w:unhideWhenUsed="1"/>
+    <w:lsdException w:name="List Number" w:semiHidden="1" w:unhideWhenUsed="1"/>
+    <w:lsdException w:name="List 2" w:semiHidden="1" w:unhideWhenUsed="1"/>
+    <w:lsdException w:name="List 3" w:semiHidden="1" w:unhideWhenUsed="1"/>
+    <w:lsdException w:name="List 4" w:semiHidden="1" w:unhideWhenUsed="1"/>
+    <w:lsdException w:name="List 5" w:semiHidden="1" w:unhideWhenUsed="1"/>
+    <w:lsdException w:name="List Bullet 2" w:semiHidden="1" w:unhideWhenUsed="1"/>
+    <w:lsdException w:name="List Bullet 3" w:semiHidden="1" w:unhideWhenUsed="1"/>
+    <w:lsdException w:name="List Bullet 4" w:semiHidden="1" w:unhideWhenUsed="1"/>
+    <w:lsdException w:name="List Bullet 5" w:semiHidden="1" w:unhideWhenUsed="1"/>
+    <w:lsdException w:name="List Number 2" w:semiHidden="1" w:unhideWhenUsed="1"/>
+    <w:lsdException w:name="List Number 3" w:semiHidden="1" w:unhideWhenUsed="1"/>
+    <w:lsdException w:name="List Number 4" w:semiHidden="1" w:unhideWhenUsed="1"/>
+    <w:lsdException w:name="List Number 5" w:semiHidden="1" w:unhideWhenUsed="1"/>
+    <w:lsdException w:name="Title" w:uiPriority="10" w:qFormat="1"/>
+    <w:lsdException w:name="Closing" w:semiHidden="1" w:unhideWhenUsed="1"/>
+    <w:lsdException w:name="Signature" w:semiHidden="1" w:unhideWhenUsed="1"/>
+    <w:lsdException w:name="Default Paragraph Font" w:semiHidden="1" w:uiPriority="1" w:unhideWhenUsed="1"/>
+    <w:lsdException w:name="Body Text" w:semiHidden="1" w:unhideWhenUsed="1"/>
+    <w:lsdException w:name="Body Text Indent" w:semiHidden="1" w:unhideWhenUsed="1"/>
+    <w:lsdException w:name="List Continue" w:semiHidden="1" w:unhideWhenUsed="1"/>
+    <w:lsdException w:name="List Continue 2" w:semiHidden="1" w:unhideWhenUsed="1"/>
+    <w:lsdException w:name="List Continue 3" w:semiHidden="1" w:unhideWhenUsed="1"/>
+    <w:lsdException w:name="List Continue 4" w:semiHidden="1" w:unhideWhenUsed="1"/>
+    <w:lsdException w:name="List Continue 5" w:semiHidden="1" w:unhideWhenUsed="1"/>
+    <w:lsdException w:name="Message Header" w:semiHidden="1" w:unhideWhenUsed="1"/>
+    <w:lsdException w:name="Subtitle" w:uiPriority="11" w:qFormat="1"/>
+    <w:lsdException w:name="Salutation" w:semiHidden="1" w:unhideWhenUsed="1"/>
+    <w:lsdException w:name="Date" w:semiHidden="1" w:unhideWhenUsed="1"/>
+    <w:lsdException w:name="Body Text First Indent" w:semiHidden="1" w:unhideWhenUsed="1"/>
+    <w:lsdException w:name="Body Text First Indent 2" w:semiHidden="1" w:unhideWhenUsed="1"/>
+    <w:lsdException w:name="Note Heading" w:semiHidden="1" w:unhideWhenUsed="1"/>
+    <w:lsdException w:name="Body Text 2" w:semiHidden="1" w:unhideWhenUsed="1"/>
+    <w:lsdException w:name="Body Text 3" w:semiHidden="1" w:unhideWhenUsed="1"/>
+    <w:lsdException w:name="Body Text Indent 2" w:semiHidden="1" w:unhideWhenUsed="1"/>
+    <w:lsdException w:name="Body Text Indent 3" w:semiHidden="1" w:unhideWhenUsed="1"/>
+    <w:lsdException w:name="Block Text" w:semiHidden="1" w:unhideWhenUsed="1"/>
+    <w:lsdException w:name="Hyperlink" w:semiHidden="1" w:unhideWhenUsed="1"/>
+    <w:lsdException w:name="FollowedHyperlink" w:semiHidden="1" w:unhideWhenUsed="1"/>
+    <w:lsdException w:name="Strong" w:uiPriority="22" w:qFormat="1"/>
+    <w:lsdException w:name="Emphasis" w:uiPriority="20" w:qFormat="1"/>
+    <w:lsdException w:name="Document Map" w:semiHidden="1" w:unhideWhenUsed="1"/>
+    <w:lsdException w:name="Plain Text" w:semiHidden="1" w:unhideWhenUsed="1"/>
+    <w:lsdException w:name="E-mail Signature" w:semiHidden="1" w:unhideWhenUsed="1"/>
+    <w:lsdException w:name="HTML Top of Form" w:semiHidden="1" w:unhideWhenUsed="1"/>
+    <w:lsdException w:name="HTML Bottom of Form" w:semiHidden="1" w:unhideWhenUsed="1"/>
+    <w:lsdException w:name="Normal (Web)" w:semiHidden="1" w:unhideWhenUsed="1"/>
+    <w:lsdException w:name="HTML Acronym" w:semiHidden="1" w:unhideWhenUsed="1"/>
+    <w:lsdException w:name="HTML Address" w:semiHidden="1" w:unhideWhenUsed="1"/>
+    <w:lsdException w:name="HTML Cite" w:semiHidden="1" w:unhideWhenUsed="1"/>
+    <w:lsdException w:name="HTML Code" w:semiHidden="1" w:unhideWhenUsed="1"/>
+    <w:lsdException w:name="HTML Definition" w:semiHidden="1" w:unhideWhenUsed="1"/>
+    <w:lsdException w:name="HTML Keyboard" w:semiHidden="1" w:unhideWhenUsed="1"/>
+    <w:lsdException w:name="HTML Preformatted" w:semiHidden="1" w:unhideWhenUsed="1"/>
+    <w:lsdException w:name="HTML Sample" w:semiHidden="1" w:unhideWhenUsed="1"/>
+    <w:lsdException w:name="HTML Typewriter" w:semiHidden="1" w:unhideWhenUsed="1"/>
+    <w:lsdException w:name="HTML Variable" w:semiHidden="1" w:unhideWhenUsed="1"/>
+    <w:lsdException w:name="Normal Table" w:semiHidden="1" w:unhideWhenUsed="1"/>
+    <w:lsdException w:name="annotation subject" w:semiHidden="1" w:unhideWhenUsed="1"/>
+    <w:lsdException w:name="No List" w:semiHidden="1" w:unhideWhenUsed="1"/>
+    <w:lsdException w:name="Outline List 1" w:semiHidden="1" w:unhideWhenUsed="1"/>
+    <w:lsdException w:name="Outline List 2" w:semiHidden="1" w:unhideWhenUsed="1"/>
+    <w:lsdException w:name="Outline List 3" w:semiHidden="1" w:unhideWhenUsed="1"/>
+    <w:lsdException w:name="Table Simple 1" w:semiHidden="1" w:unhideWhenUsed="1"/>
+    <w:lsdException w:name="Table Simple 2" w:semiHidden="1" w:unhideWhenUsed="1"/>
+    <w:lsdException w:name="Table Simple 3" w:semiHidden="1" w:unhideWhenUsed="1"/>
+    <w:lsdException w:name="Table Classic 1" w:semiHidden="1" w:unhideWhenUsed="1"/>
+    <w:lsdException w:name="Table Classic 2" w:semiHidden="1" w:unhideWhenUsed="1"/>
+    <w:lsdException w:name="Table Classic 3" w:semiHidden="1" w:unhideWhenUsed="1"/>
+    <w:lsdException w:name="Table Classic 4" w:semiHidden="1" w:unhideWhenUsed="1"/>
+    <w:lsdException w:name="Table Colorful 1" w:semiHidden="1" w:unhideWhenUsed="1"/>
+    <w:lsdException w:name="Table Colorful 2" w:semiHidden="1" w:unhideWhenUsed="1"/>
+    <w:lsdException w:name="Table Colorful 3" w:semiHidden="1" w:unhideWhenUsed="1"/>
+    <w:lsdException w:name="Table Columns 1" w:semiHidden="1" w:unhideWhenUsed="1"/>
+    <w:lsdException w:name="Table Columns 2" w:semiHidden="1" w:unhideWhenUsed="1"/>
+    <w:lsdException w:name="Table Columns 3" w:semiHidden="1" w:unhideWhenUsed="1"/>
+    <w:lsdException w:name="Table Columns 4" w:semiHidden="1" w:unhideWhenUsed="1"/>
+    <w:lsdException w:name="Table Columns 5" w:semiHidden="1" w:unhideWhenUsed="1"/>
+    <w:lsdException w:name="Table Grid 1" w:semiHidden="1" w:unhideWhenUsed="1"/>
+    <w:lsdException w:name="Table Grid 2" w:semiHidden="1" w:unhideWhenUsed="1"/>
+    <w:lsdException w:name="Table Grid 3" w:semiHidden="1" w:unhideWhenUsed="1"/>
+    <w:lsdException w:name="Table Grid 4" w:semiHidden="1" w:unhideWhenUsed="1"/>
+    <w:lsdException w:name="Table Grid 5" w:semiHidden="1" w:unhideWhenUsed="1"/>
+    <w:lsdException w:name="Table Grid 6" w:semiHidden="1" w:unhideWhenUsed="1"/>
+    <w:lsdException w:name="Table Grid 7" w:semiHidden="1" w:unhideWhenUsed="1"/>
+    <w:lsdException w:name="Table Grid 8" w:semiHidden="1" w:unhideWhenUsed="1"/>
+    <w:lsdException w:name="Table List 1" w:semiHidden="1" w:unhideWhenUsed="1"/>
+    <w:lsdException w:name="Table List 2" w:semiHidden="1" w:unhideWhenUsed="1"/>
+    <w:lsdException w:name="Table List 3" w:semiHidden="1" w:unhideWhenUsed="1"/>
+    <w:lsdException w:name="Table List 4" w:semiHidden="1" w:unhideWhenUsed="1"/>
+    <w:lsdException w:name="Table List 5" w:semiHidden="1" w:unhideWhenUsed="1"/>
+    <w:lsdException w:name="Table List 6" w:semiHidden="1" w:unhideWhenUsed="1"/>
+    <w:lsdException w:name="Table List 7" w:semiHidden="1" w:unhideWhenUsed="1"/>
+    <w:lsdException w:name="Table List 8" w:semiHidden="1" w:unhideWhenUsed="1"/>
+    <w:lsdException w:name="Table 3D effects 1" w:semiHidden="1" w:unhideWhenUsed="1"/>
+    <w:lsdException w:name="Table 3D effects 2" w:semiHidden="1" w:unhideWhenUsed="1"/>
+    <w:lsdException w:name="Table 3D effects 3" w:semiHidden="1" w:unhideWhenUsed="1"/>
+    <w:lsdException w:name="Table Contemporary" w:semiHidden="1" w:unhideWhenUsed="1"/>
+    <w:lsdException w:name="Table Elegant" w:semiHidden="1" w:unhideWhenUsed="1"/>
+    <w:lsdException w:name="Table Professional" w:semiHidden="1" w:unhideWhenUsed="1"/>
+    <w:lsdException w:name="Table Subtle 1" w:semiHidden="1" w:unhideWhenUsed="1"/>
+    <w:lsdException w:name="Table Subtle 2" w:semiHidden="1" w:unhideWhenUsed="1"/>
+    <w:lsdException w:name="Table Web 1" w:semiHidden="1" w:unhideWhenUsed="1"/>
+    <w:lsdException w:name="Table Web 2" w:semiHidden="1" w:unhideWhenUsed="1"/>
+    <w:lsdException w:name="Table Web 3" w:semiHidden="1" w:unhideWhenUsed="1"/>
+    <w:lsdException w:name="Balloon Text" w:semiHidden="1" w:unhideWhenUsed="1"/>
+    <w:lsdException w:name="Table Grid" w:uiPriority="59"/>
+    <w:lsdException w:name="Table Theme" w:semiHidden="1" w:unhideWhenUsed="1"/>
+    <w:lsdException w:name="Placeholder Text" w:semiHidden="1"/>
+    <w:lsdException w:name="No Spacing" w:uiPriority="1" w:qFormat="1"/>
+    <w:lsdException w:name="Light Shading" w:uiPriority="60"/>
+    <w:lsdException w:name="Light List" w:uiPriority="61"/>
+    <w:lsdException w:name="Light Grid" w:uiPriority="62"/>
+    <w:lsdException w:name="Medium Shading 1" w:uiPriority="63"/>
+    <w:lsdException w:name="Medium Shading 2" w:uiPriority="64"/>
+    <w:lsdException w:name="Medium List 1" w:uiPriority="65"/>
+    <w:lsdException w:name="Medium List 2" w:uiPriority="66"/>
+    <w:lsdException w:name="Medium Grid 1" w:uiPriority="67"/>
+    <w:lsdException w:name="Medium Grid 2" w:uiPriority="68"/>
+    <w:lsdException w:name="Medium Grid 3" w:uiPriority="69"/>
+    <w:lsdException w:name="Dark List" w:uiPriority="70"/>
+    <w:lsdException w:name="Colorful Shading" w:uiPriority="71"/>
+    <w:lsdException w:name="Colorful List" w:uiPriority="72"/>
+    <w:lsdException w:name="Colorful Grid" w:uiPriority="73"/>
+    <w:lsdException w:name="Light Shading Accent 1" w:uiPriority="60"/>
+    <w:lsdException w:name="Light List Accent 1" w:uiPriority="61"/>
+    <w:lsdException w:name="Light Grid Accent 1" w:uiPriority="62"/>
+    <w:lsdException w:name="Medium Shading 1 Accent 1" w:uiPriority="63"/>
+    <w:lsdException w:name="Medium Shading 2 Accent 1" w:uiPriority="64"/>
+    <w:lsdException w:name="Medium List 1 Accent 1" w:uiPriority="65"/>
+    <w:lsdException w:name="Revision" w:semiHidden="1"/>
+    <w:lsdException w:name="List Paragraph" w:uiPriority="34" w:qFormat="1"/>
+    <w:lsdException w:name="Quote" w:uiPriority="29" w:qFormat="1"/>
+    <w:lsdException w:name="Intense Quote" w:uiPriority="30" w:qFormat="1"/>
+    <w:lsdException w:name="Medium List 2 Accent 1" w:uiPriority="66"/>
+    <w:lsdException w:name="Medium Grid 1 Accent 1" w:uiPriority="67"/>
+    <w:lsdException w:name="Medium Grid 2 Accent 1" w:uiPriority="68"/>
+    <w:lsdException w:name="Medium Grid 3 Accent 1" w:uiPriority="69"/>
+    <w:lsdException w:name="Dark List Accent 1" w:uiPriority="70"/>
+    <w:lsdException w:name="Colorful Shading Accent 1" w:uiPriority="71"/>
+    <w:lsdException w:name="Colorful List Accent 1" w:uiPriority="72"/>
+    <w:lsdException w:name="Colorful Grid Accent 1" w:uiPriority="73"/>
+    <w:lsdException w:name="Light Shading Accent 2" w:uiPriority="60"/>
+    <w:lsdException w:name="Light List Accent 2" w:uiPriority="61"/>
+    <w:lsdException w:name="Light Grid Accent 2" w:uiPriority="62"/>
+    <w:lsdException w:name="Medium Shading 1 Accent 2" w:uiPriority="63"/>
+    <w:lsdException w:name="Medium Shading 2 Accent 2" w:uiPriority="64"/>
+    <w:lsdException w:name="Medium List 1 Accent 2" w:uiPriority="65"/>
+    <w:lsdException w:name="Medium List 2 Accent 2" w:uiPriority="66"/>
+    <w:lsdException w:name="Medium Grid 1 Accent 2" w:uiPriority="67"/>
+    <w:lsdException w:name="Medium Grid 2 Accent 2" w:uiPriority="68"/>
+    <w:lsdException w:name="Medium Grid 3 Accent 2" w:uiPriority="69"/>
+    <w:lsdException w:name="Dark List Accent 2" w:uiPriority="70"/>
+    <w:lsdException w:name="Colorful Shading Accent 2" w:uiPriority="71"/>
+    <w:lsdException w:name="Colorful List Accent 2" w:uiPriority="72"/>
+    <w:lsdException w:name="Colorful Grid Accent 2" w:uiPriority="73"/>
+    <w:lsdException w:name="Light Shading Accent 3" w:uiPriority="60"/>
+    <w:lsdException w:name="Light List Accent 3" w:uiPriority="61"/>
+    <w:lsdException w:name="Light Grid Accent 3" w:uiPriority="62"/>
+    <w:lsdException w:name="Medium Shading 1 Accent 3" w:uiPriority="63"/>
+    <w:lsdException w:name="Medium Shading 2 Accent 3" w:uiPriority="64"/>
+    <w:lsdException w:name="Medium List 1 Accent 3" w:uiPriority="65"/>
+    <w:lsdException w:name="Medium List 2 Accent 3" w:uiPriority="66"/>
+    <w:lsdException w:name="Medium Grid 1 Accent 3" w:uiPriority="67"/>
+    <w:lsdException w:name="Medium Grid 2 Accent 3" w:uiPriority="68"/>
+    <w:lsdException w:name="Medium Grid 3 Accent 3" w:uiPriority="69"/>
+    <w:lsdException w:name="Dark List Accent 3" w:uiPriority="70"/>
+    <w:lsdException w:name="Colorful Shading Accent 3" w:uiPriority="71"/>
+    <w:lsdException w:name="Colorful List Accent 3" w:uiPriority="72"/>
+    <w:lsdException w:name="Colorful Grid Accent 3" w:uiPriority="73"/>
+    <w:lsdException w:name="Light Shading Accent 4" w:uiPriority="60"/>
+    <w:lsdException w:name="Light List Accent 4" w:uiPriority="61"/>
+    <w:lsdException w:name="Light Grid Accent 4" w:uiPriority="62"/>
+    <w:lsdException w:name="Medium Shading 1 Accent 4" w:uiPriority="63"/>
+    <w:lsdException w:name="Medium Shading 2 Accent 4" w:uiPriority="64"/>
+    <w:lsdException w:name="Medium List 1 Accent 4" w:uiPriority="65"/>
+    <w:lsdException w:name="Medium List 2 Accent 4" w:uiPriority="66"/>
+    <w:lsdException w:name="Medium Grid 1 Accent 4" w:uiPriority="67"/>
+    <w:lsdException w:name="Medium Grid 2 Accent 4" w:uiPriority="68"/>
+    <w:lsdException w:name="Medium Grid 3 Accent 4" w:uiPriority="69"/>
+    <w:lsdException w:name="Dark List Accent 4" w:uiPriority="70"/>
+    <w:lsdException w:name="Colorful Shading Accent 4" w:uiPriority="71"/>
+    <w:lsdException w:name="Colorful List Accent 4" w:uiPriority="72"/>
+    <w:lsdException w:name="Colorful Grid Accent 4" w:uiPriority="73"/>
+    <w:lsdException w:name="Light Shading Accent 5" w:uiPriority="60"/>
+    <w:lsdException w:name="Light List Accent 5" w:uiPriority="61"/>
+    <w:lsdException w:name="Light Grid Accent 5" w:uiPriority="62"/>
+    <w:lsdException w:name="Medium Shading 1 Accent 5" w:uiPriority="63"/>
+    <w:lsdException w:name="Medium Shading 2 Accent 5" w:uiPriority="64"/>
+    <w:lsdException w:name="Medium List 1 Accent 5" w:uiPriority="65"/>
+    <w:lsdException w:name="Medium List 2 Accent 5" w:uiPriority="66"/>
+    <w:lsdException w:name="Medium Grid 1 Accent 5" w:uiPriority="67"/>
+    <w:lsdException w:name="Medium Grid 2 Accent 5" w:uiPriority="68"/>
+    <w:lsdException w:name="Medium Grid 3 Accent 5" w:uiPriority="69"/>
+    <w:lsdException w:name="Dark List Accent 5" w:uiPriority="70"/>
+    <w:lsdException w:name="Colorful Shading Accent 5" w:uiPriority="71"/>
+    <w:lsdException w:name="Colorful List Accent 5" w:uiPriority="72"/>
+    <w:lsdException w:name="Colorful Grid Accent 5" w:uiPriority="73"/>
+    <w:lsdException w:name="Light Shading Accent 6" w:uiPriority="60"/>
+    <w:lsdException w:name="Light List Accent 6" w:uiPriority="61"/>
+    <w:lsdException w:name="Light Grid Accent 6" w:uiPriority="62"/>
+    <w:lsdException w:name="Medium Shading 1 Accent 6" w:uiPriority="63"/>
+    <w:lsdException w:name="Medium Shading 2 Accent 6" w:uiPriority="64"/>
+    <w:lsdException w:name="Medium List 1 Accent 6" w:uiPriority="65"/>
+    <w:lsdException w:name="Medium List 2 Accent 6" w:uiPriority="66"/>
+    <w:lsdException w:name="Medium Grid 1 Accent 6" w:uiPriority="67"/>
+    <w:lsdException w:name="Medium Grid 2 Accent 6" w:uiPriority="68"/>
+    <w:lsdException w:name="Medium Grid 3 Accent 6" w:uiPriority="69"/>
+    <w:lsdException w:name="Dark List Accent 6" w:uiPriority="70"/>
+    <w:lsdException w:name="Colorful Shading Accent 6" w:uiPriority="71"/>
+    <w:lsdException w:name="Colorful List Accent 6" w:uiPriority="72"/>
+    <w:lsdException w:name="Colorful Grid Accent 6" w:uiPriority="73"/>
+    <w:lsdException w:name="Subtle Emphasis" w:uiPriority="19" w:qFormat="1"/>
+    <w:lsdException w:name="Intense Emphasis" w:uiPriority="21" w:qFormat="1"/>
+    <w:lsdException w:name="Subtle Reference" w:uiPriority="31" w:qFormat="1"/>
+    <w:lsdException w:name="Intense Reference" w:uiPriority="32" w:qFormat="1"/>
+    <w:lsdException w:name="Book Title" w:uiPriority="33" w:qFormat="1"/>
+    <w:lsdException w:name="Bibliography" w:semiHidden="1" w:uiPriority="37" w:unhideWhenUsed="1"/>
+    <w:lsdException w:name="TOC Heading" w:semiHidden="1" w:uiPriority="39" w:unhideWhenUsed="1" w:qFormat="1"/>
+    <w:lsdException w:name="Plain Table 1" w:uiPriority="41"/>
+    <w:lsdException w:name="Plain Table 2" w:uiPriority="42"/>
+    <w:lsdException w:name="Plain Table 3" w:uiPriority="43"/>
+    <w:lsdException w:name="Plain Table 4" w:uiPriority="44"/>
+    <w:lsdException w:name="Plain Table 5" w:uiPriority="45"/>
+    <w:lsdException w:name="Grid Table Light" w:uiPriority="40"/>
+    <w:lsdException w:name="Grid Table 1 Light" w:uiPriority="46"/>
+    <w:lsdException w:name="Grid Table 2" w:uiPriority="47"/>
+    <w:lsdException w:name="Grid Table 3" w:uiPriority="48"/>
+    <w:lsdException w:name="Grid Table 4" w:uiPriority="49"/>
+    <w:lsdException w:name="Grid Table 5 Dark" w:uiPriority="50"/>
+    <w:lsdException w:name="Grid Table 6 Colorful" w:uiPriority="51"/>
+    <w:lsdException w:name="Grid Table 7 Colorful" w:uiPriority="52"/>
+    <w:lsdException w:name="Grid Table 1 Light Accent 1" w:uiPriority="46"/>
+    <w:lsdException w:name="Grid Table 2 Accent 1" w:uiPriority="47"/>
+    <w:lsdException w:name="Grid Table 3 Accent 1" w:uiPriority="48"/>
+    <w:lsdException w:name="Grid Table 4 Accent 1" w:uiPriority="49"/>
+    <w:lsdException w:name="Grid Table 5 Dark Accent 1" w:uiPriority="50"/>
+    <w:lsdException w:name="Grid Table 6 Colorful Accent 1" w:uiPriority="51"/>
+    <w:lsdException w:name="Grid Table 7 Colorful Accent 1" w:uiPriority="52"/>
+    <w:lsdException w:name="Grid Table 1 Light Accent 2" w:uiPriority="46"/>
+    <w:lsdException w:name="Grid Table 2 Accent 2" w:uiPriority="47"/>
+    <w:lsdException w:name="Grid Table 3 Accent 2" w:uiPriority="48"/>
+    <w:lsdException w:name="Grid Table 4 Accent 2" w:uiPriority="49"/>
+    <w:lsdException w:name="Grid Table 5 Dark Accent 2" w:uiPriority="50"/>
+    <w:lsdException w:name="Grid Table 6 Colorful Accent 2" w:uiPriority="51"/>
+    <w:lsdException w:name="Grid Table 7 Colorful Accent 2" w:uiPriority="52"/>
+    <w:lsdException w:name="Grid Table 1 Light Accent 3" w:uiPriority="46"/>
+    <w:lsdException w:name="Grid Table 2 Accent 3" w:uiPriority="47"/>
+    <w:lsdException w:name="Grid Table 3 Accent 3" w:uiPriority="48"/>
+    <w:lsdException w:name="Grid Table 4 Accent 3" w:uiPriority="49"/>
+    <w:lsdException w:name="Grid Table 5 Dark Accent 3" w:uiPriority="50"/>
+    <w:lsdException w:name="Grid Table 6 Colorful Accent 3" w:uiPriority="51"/>
+    <w:lsdException w:name="Grid Table 7 Colorful Accent 3" w:uiPriority="52"/>
+    <w:lsdException w:name="Grid Table 1 Light Accent 4" w:uiPriority="46"/>
+    <w:lsdException w:name="Grid Table 2 Accent 4" w:uiPriority="47"/>
+    <w:lsdException w:name="Grid Table 3 Accent 4" w:uiPriority="48"/>
+    <w:lsdException w:name="Grid Table 4 Accent 4" w:uiPriority="49"/>
+    <w:lsdException w:name="Grid Table 5 Dark Accent 4" w:uiPriority="50"/>
+    <w:lsdException w:name="Grid Table 6 Colorful Accent 4" w:uiPriority="51"/>
+    <w:lsdException w:name="Grid Table 7 Colorful Accent 4" w:uiPriority="52"/>
+    <w:lsdException w:name="Grid Table 1 Light Accent 5" w:uiPriority="46"/>
+    <w:lsdException w:name="Grid Table 2 Accent 5" w:uiPriority="47"/>
+    <w:lsdException w:name="Grid Table 3 Accent 5" w:uiPriority="48"/>
+    <w:lsdException w:name="Grid Table 4 Accent 5" w:uiPriority="49"/>
+    <w:lsdException w:name="Grid Table 5 Dark Accent 5" w:uiPriority="50"/>
+    <w:lsdException w:name="Grid Table 6 Colorful Accent 5" w:uiPriority="51"/>
+    <w:lsdException w:name="Grid Table 7 Colorful Accent 5" w:uiPriority="52"/>
+    <w:lsdException w:name="Grid Table 1 Light Accent 6" w:uiPriority="46"/>
+    <w:lsdException w:name="Grid Table 2 Accent 6" w:uiPriority="47"/>
+    <w:lsdException w:name="Grid Table 3 Accent 6" w:uiPriority="48"/>
+    <w:lsdException w:name="Grid Table 4 Accent 6" w:uiPriority="49"/>
+    <w:lsdException w:name="Grid Table 5 Dark Accent 6" w:uiPriority="50"/>
+    <w:lsdException w:name="Grid Table 6 Colorful Accent 6" w:uiPriority="51"/>
+    <w:lsdException w:name="Grid Table 7 Colorful Accent 6" w:uiPriority="52"/>
+    <w:lsdException w:name="List Table 1 Light" w:uiPriority="46"/>
+    <w:lsdException w:name="List Table 2" w:uiPriority="47"/>
+    <w:lsdException w:name="List Table 3" w:uiPriority="48"/>
+    <w:lsdException w:name="List Table 4" w:uiPriority="49"/>
+    <w:lsdException w:name="List Table 5 Dark" w:uiPriority="50"/>
+    <w:lsdException w:name="List Table 6 Colorful" w:uiPriority="51"/>
+    <w:lsdException w:name="List Table 7 Colorful" w:uiPriority="52"/>
+    <w:lsdException w:name="List Table 1 Light Accent 1" w:uiPriority="46"/>
+    <w:lsdException w:name="List Table 2 Accent 1" w:uiPriority="47"/>
+    <w:lsdException w:name="List Table 3 Accent 1" w:uiPriority="48"/>
+    <w:lsdException w:name="List Table 4 Accent 1" w:uiPriority="49"/>
+    <w:lsdException w:name="List Table 5 Dark Accent 1" w:uiPriority="50"/>
+    <w:lsdException w:name="List Table 6 Colorful Accent 1" w:uiPriority="51"/>
+    <w:lsdException w:name="List Table 7 Colorful Accent 1" w:uiPriority="52"/>
+    <w:lsdException w:name="List Table 1 Light Accent 2" w:uiPriority="46"/>
+    <w:lsdException w:name="List Table 2 Accent 2" w:uiPriority="47"/>
+    <w:lsdException w:name="List Table 3 Accent 2" w:uiPriority="48"/>
+    <w:lsdException w:name="List Table 4 Accent 2" w:uiPriority="49"/>
+    <w:lsdException w:name="List Table 5 Dark Accent 2" w:uiPriority="50"/>
+    <w:lsdException w:name="List Table 6 Colorful Accent 2" w:uiPriority="51"/>
+    <w:lsdException w:name="List Table 7 Colorful Accent 2" w:uiPriority="52"/>
+    <w:lsdException w:name="List Table 1 Light Accent 3" w:uiPriority="46"/>
+    <w:lsdException w:name="List Table 2 Accent 3" w:uiPriority="47"/>
+    <w:lsdException w:name="List Table 3 Accent 3" w:uiPriority="48"/>
+    <w:lsdException w:name="List Table 4 Accent 3" w:uiPriority="49"/>
+    <w:lsdException w:name="List Table 5 Dark Accent 3" w:uiPriority="50"/>
+    <w:lsdException w:name="List Table 6 Colorful Accent 3" w:uiPriority="51"/>
+    <w:lsdException w:name="List Table 7 Colorful Accent 3" w:uiPriority="52"/>
+    <w:lsdException w:name="List Table 1 Light Accent 4" w:uiPriority="46"/>
+    <w:lsdException w:name="List Table 2 Accent 4" w:uiPriority="47"/>
+    <w:lsdException w:name="List Table 3 Accent 4" w:uiPriority="48"/>
+    <w:lsdException w:name="List Table 4 Accent 4" w:uiPriority="49"/>
+    <w:lsdException w:name="List Table 5 Dark Accent 4" w:uiPriority="50"/>
+    <w:lsdException w:name="List Table 6 Colorful Accent 4" w:uiPriority="51"/>
+    <w:lsdException w:name="List Table 7 Colorful Accent 4" w:uiPriority="52"/>
+    <w:lsdException w:name="List Table 1 Light Accent 5" w:uiPriority="46"/>
+    <w:lsdException w:name="List Table 2 Accent 5" w:uiPriority="47"/>
+    <w:lsdException w:name="List Table 3 Accent 5" w:uiPriority="48"/>
+    <w:lsdException w:name="List Table 4 Accent 5" w:uiPriority="49"/>
+    <w:lsdException w:name="List Table 5 Dark Accent 5" w:uiPriority="50"/>
+    <w:lsdException w:name="List Table 6 Colorful Accent 5" w:uiPriority="51"/>
+    <w:lsdException w:name="List Table 7 Colorful Accent 5" w:uiPriority="52"/>
+    <w:lsdException w:name="List Table 1 Light Accent 6" w:uiPriority="46"/>
+    <w:lsdException w:name="List Table 2 Accent 6" w:uiPriority="47"/>
+    <w:lsdException w:name="List Table 3 Accent 6" w:uiPriority="48"/>
+    <w:lsdException w:name="List Table 4 Accent 6" w:uiPriority="49"/>
+    <w:lsdException w:name="List Table 5 Dark Accent 6" w:uiPriority="50"/>
+    <w:lsdException w:name="List Table 6 Colorful Accent 6" w:uiPriority="51"/>
+    <w:lsdException w:name="List Table 7 Colorful Accent 6" w:uiPriority="52"/>
+    <w:lsdException w:name="Mention" w:semiHidden="1" w:unhideWhenUsed="1"/>
+    <w:lsdException w:name="Smart Hyperlink" w:semiHidden="1" w:unhideWhenUsed="1"/>
+    <w:lsdException w:name="Hashtag" w:semiHidden="1" w:unhideWhenUsed="1"/>
+    <w:lsdException w:name="Unresolved Mention" w:semiHidden="1" w:unhideWhenUsed="1"/>
+    <w:lsdException w:name="Smart Link" w:semiHidden="1" w:unhideWhenUsed="1"/>
   </w:latentStyles>
   <w:style w:type="paragraph" w:default="1" w:styleId="Normal">
     <w:name w:val="Normal"/>
